--- a/notes/resources/程序部署包/fastdfs/FASTdfs-入云龙-1.0 (自动保存的).docx
+++ b/notes/resources/程序部署包/fastdfs/FASTdfs-入云龙-1.0 (自动保存的).docx
@@ -10,8 +10,6 @@
           <w:szCs w:val="72"/>
         </w:rPr>
       </w:pPr>
-      <w:bookmarkStart w:id="0" w:name="_GoBack"/>
-      <w:bookmarkEnd w:id="0"/>
       <w:r>
         <w:rPr>
           <w:noProof/>
@@ -1045,38 +1043,38 @@
         </w:rPr>
         <w:t>客户端上传文件后</w:t>
       </w:r>
-      <w:bookmarkStart w:id="1" w:name="OLE_LINK5"/>
-      <w:bookmarkStart w:id="2" w:name="OLE_LINK6"/>
+      <w:bookmarkStart w:id="0" w:name="OLE_LINK5"/>
+      <w:bookmarkStart w:id="1" w:name="OLE_LINK6"/>
       <w:r>
         <w:rPr>
           <w:rFonts w:hint="eastAsia"/>
         </w:rPr>
         <w:t>存储服务器</w:t>
       </w:r>
+      <w:bookmarkEnd w:id="0"/>
       <w:bookmarkEnd w:id="1"/>
+      <w:r>
+        <w:rPr>
+          <w:rFonts w:hint="eastAsia"/>
+        </w:rPr>
+        <w:t>将</w:t>
+      </w:r>
+      <w:bookmarkStart w:id="2" w:name="OLE_LINK12"/>
+      <w:bookmarkStart w:id="3" w:name="OLE_LINK13"/>
+      <w:r>
+        <w:rPr>
+          <w:rFonts w:hint="eastAsia"/>
+        </w:rPr>
+        <w:t>文件</w:t>
+      </w:r>
+      <w:r>
+        <w:rPr>
+          <w:rFonts w:hint="eastAsia"/>
+        </w:rPr>
+        <w:t>ID</w:t>
+      </w:r>
       <w:bookmarkEnd w:id="2"/>
-      <w:r>
-        <w:rPr>
-          <w:rFonts w:hint="eastAsia"/>
-        </w:rPr>
-        <w:t>将</w:t>
-      </w:r>
-      <w:bookmarkStart w:id="3" w:name="OLE_LINK12"/>
-      <w:bookmarkStart w:id="4" w:name="OLE_LINK13"/>
-      <w:r>
-        <w:rPr>
-          <w:rFonts w:hint="eastAsia"/>
-        </w:rPr>
-        <w:t>文件</w:t>
-      </w:r>
-      <w:r>
-        <w:rPr>
-          <w:rFonts w:hint="eastAsia"/>
-        </w:rPr>
-        <w:t>ID</w:t>
-      </w:r>
       <w:bookmarkEnd w:id="3"/>
-      <w:bookmarkEnd w:id="4"/>
       <w:r>
         <w:rPr>
           <w:rFonts w:hint="eastAsia"/>
@@ -1167,16 +1165,16 @@
         </w:rPr>
         <w:t>组名：文件上传后所在的</w:t>
       </w:r>
-      <w:bookmarkStart w:id="5" w:name="OLE_LINK7"/>
-      <w:bookmarkStart w:id="6" w:name="OLE_LINK8"/>
+      <w:bookmarkStart w:id="4" w:name="OLE_LINK7"/>
+      <w:bookmarkStart w:id="5" w:name="OLE_LINK8"/>
       <w:r>
         <w:rPr>
           <w:rFonts w:hint="eastAsia"/>
         </w:rPr>
         <w:t>storage</w:t>
       </w:r>
+      <w:bookmarkEnd w:id="4"/>
       <w:bookmarkEnd w:id="5"/>
-      <w:bookmarkEnd w:id="6"/>
       <w:r>
         <w:rPr>
           <w:rFonts w:hint="eastAsia"/>
@@ -1217,32 +1215,32 @@
         </w:rPr>
         <w:t>虚拟磁盘路径：</w:t>
       </w:r>
-      <w:bookmarkStart w:id="7" w:name="_Hlk419816122"/>
-      <w:bookmarkStart w:id="8" w:name="OLE_LINK11"/>
+      <w:bookmarkStart w:id="6" w:name="_Hlk419816122"/>
+      <w:bookmarkStart w:id="7" w:name="OLE_LINK11"/>
       <w:r>
         <w:rPr>
           <w:kern w:val="0"/>
         </w:rPr>
         <w:t>storage</w:t>
       </w:r>
+      <w:bookmarkEnd w:id="6"/>
       <w:bookmarkEnd w:id="7"/>
+      <w:r>
+        <w:rPr>
+          <w:rFonts w:hint="eastAsia"/>
+        </w:rPr>
+        <w:t>配置的虚拟路径，与磁盘选项</w:t>
+      </w:r>
+      <w:bookmarkStart w:id="8" w:name="OLE_LINK9"/>
+      <w:bookmarkStart w:id="9" w:name="OLE_LINK10"/>
+      <w:r>
+        <w:rPr>
+          <w:rFonts w:hint="eastAsia"/>
+        </w:rPr>
+        <w:t>store_path</w:t>
+      </w:r>
       <w:bookmarkEnd w:id="8"/>
-      <w:r>
-        <w:rPr>
-          <w:rFonts w:hint="eastAsia"/>
-        </w:rPr>
-        <w:t>配置的虚拟路径，与磁盘选项</w:t>
-      </w:r>
-      <w:bookmarkStart w:id="9" w:name="OLE_LINK9"/>
-      <w:bookmarkStart w:id="10" w:name="OLE_LINK10"/>
-      <w:r>
-        <w:rPr>
-          <w:rFonts w:hint="eastAsia"/>
-        </w:rPr>
-        <w:t>store_path</w:t>
-      </w:r>
       <w:bookmarkEnd w:id="9"/>
-      <w:bookmarkEnd w:id="10"/>
       <w:r>
         <w:rPr>
           <w:rFonts w:hint="eastAsia"/>
@@ -1925,8 +1923,8 @@
                       <wps:txbx>
                         <w:txbxContent>
                           <w:p>
-                            <w:bookmarkStart w:id="11" w:name="_Hlk419817059"/>
-                            <w:bookmarkEnd w:id="11"/>
+                            <w:bookmarkStart w:id="10" w:name="_Hlk419817059"/>
+                            <w:bookmarkEnd w:id="10"/>
                             <w:r>
                               <w:rPr>
                                 <w:rFonts w:hint="eastAsia"/>
@@ -1958,8 +1956,8 @@
                 <v:textbox>
                   <w:txbxContent>
                     <w:p>
-                      <w:bookmarkStart w:id="12" w:name="_Hlk419817059"/>
-                      <w:bookmarkEnd w:id="12"/>
+                      <w:bookmarkStart w:id="11" w:name="_Hlk419817059"/>
+                      <w:bookmarkEnd w:id="11"/>
                       <w:r>
                         <w:rPr>
                           <w:rFonts w:hint="eastAsia"/>
@@ -2050,7 +2048,7 @@
           </mc:Choice>
           <mc:Fallback>
             <w:pict>
-              <v:shapetype w14:anchorId="02FCF89C" id="_x0000_t13" coordsize="21600,21600" o:spt="13" adj="16200,5400" path="m@0,l@0@1,0@1,0@2@0@2@0,21600,21600,10800xe">
+              <v:shapetype w14:anchorId="256D3FF0" id="_x0000_t13" coordsize="21600,21600" o:spt="13" adj="16200,5400" path="m@0,l@0@1,0@1,0@2@0@2@0,21600,21600,10800xe">
                 <v:stroke joinstyle="miter"/>
                 <v:formulas>
                   <v:f eqn="val #0"/>
@@ -2153,7 +2151,7 @@
           </mc:Choice>
           <mc:Fallback>
             <w:pict>
-              <v:shape w14:anchorId="6E1EB0E3" id="AutoShape 12" o:spid="_x0000_s1026" type="#_x0000_t13" style="position:absolute;left:0;text-align:left;margin-left:111.5pt;margin-top:12.1pt;width:76.25pt;height:15pt;z-index:251663360;visibility:visible;mso-wrap-style:square;mso-width-percent:0;mso-height-percent:0;mso-wrap-distance-left:9pt;mso-wrap-distance-top:0;mso-wrap-distance-right:9pt;mso-wrap-distance-bottom:0;mso-position-horizontal:absolute;mso-position-horizontal-relative:text;mso-position-vertical:absolute;mso-position-vertical-relative:text;mso-width-percent:0;mso-height-percent:0;mso-width-relative:page;mso-height-relative:page;v-text-anchor:top" o:gfxdata="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" fillcolor="#bbd5f0" strokecolor="#739cc3" strokeweight="1.25pt">
+              <v:shape w14:anchorId="0BA55A7B" id="AutoShape 12" o:spid="_x0000_s1026" type="#_x0000_t13" style="position:absolute;left:0;text-align:left;margin-left:111.5pt;margin-top:12.1pt;width:76.25pt;height:15pt;z-index:251663360;visibility:visible;mso-wrap-style:square;mso-width-percent:0;mso-height-percent:0;mso-wrap-distance-left:9pt;mso-wrap-distance-top:0;mso-wrap-distance-right:9pt;mso-wrap-distance-bottom:0;mso-position-horizontal:absolute;mso-position-horizontal-relative:text;mso-position-vertical:absolute;mso-position-vertical-relative:text;mso-width-percent:0;mso-height-percent:0;mso-width-relative:page;mso-height-relative:page;v-text-anchor:top" o:gfxdata="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" fillcolor="#bbd5f0" strokecolor="#739cc3" strokeweight="1.25pt">
                 <v:fill color2="#9cbee0" focus="100%" type="gradient"/>
                 <v:stroke miterlimit="2"/>
               </v:shape>
@@ -2335,7 +2333,7 @@
           </mc:Choice>
           <mc:Fallback>
             <w:pict>
-              <v:shapetype w14:anchorId="3767FF0D" id="_x0000_t67" coordsize="21600,21600" o:spt="67" adj="16200,5400" path="m0@0l@1@0@1,0@2,0@2@0,21600@0,10800,21600xe">
+              <v:shapetype w14:anchorId="2AA7CAB9" id="_x0000_t67" coordsize="21600,21600" o:spt="67" adj="16200,5400" path="m0@0l@1@0@1,0@2,0@2@0,21600@0,10800,21600xe">
                 <v:stroke joinstyle="miter"/>
                 <v:formulas>
                   <v:f eqn="val #0"/>
@@ -2630,7 +2628,7 @@
           </mc:Choice>
           <mc:Fallback>
             <w:pict>
-              <v:shapetype w14:anchorId="5CA23EC3" id="_x0000_t70" coordsize="21600,21600" o:spt="70" adj="5400,4320" path="m10800,l21600@0@3@0@3@2,21600@2,10800,21600,0@2@1@2@1@0,0@0xe">
+              <v:shapetype w14:anchorId="03EDC863" id="_x0000_t70" coordsize="21600,21600" o:spt="70" adj="5400,4320" path="m10800,l21600@0@3@0@3@2,21600@2,10800,21600,0@2@1@2@1@0,0@0xe">
                 <v:stroke joinstyle="miter"/>
                 <v:formulas>
                   <v:f eqn="val #1"/>
@@ -2967,8 +2965,8 @@
       </w:r>
     </w:p>
     <w:p>
-      <w:bookmarkStart w:id="13" w:name="OLE_LINK29"/>
-      <w:bookmarkStart w:id="14" w:name="OLE_LINK30"/>
+      <w:bookmarkStart w:id="12" w:name="OLE_LINK29"/>
+      <w:bookmarkStart w:id="13" w:name="OLE_LINK30"/>
       <w:r>
         <w:rPr>
           <w:rFonts w:hint="eastAsia"/>
@@ -3001,8 +2999,8 @@
       </w:r>
     </w:p>
     <w:p/>
+    <w:bookmarkEnd w:id="12"/>
     <w:bookmarkEnd w:id="13"/>
-    <w:bookmarkEnd w:id="14"/>
     <w:p>
       <w:pPr>
         <w:pStyle w:val="3"/>
@@ -3260,8 +3258,8 @@
         </w:rPr>
         <w:t>环境，需要安装</w:t>
       </w:r>
-      <w:bookmarkStart w:id="15" w:name="OLE_LINK3"/>
-      <w:bookmarkStart w:id="16" w:name="OLE_LINK4"/>
+      <w:bookmarkStart w:id="14" w:name="OLE_LINK3"/>
+      <w:bookmarkStart w:id="15" w:name="OLE_LINK4"/>
       <w:r>
         <w:rPr>
           <w:rFonts w:ascii="Consolas" w:hAnsi="Consolas" w:cs="Consolas" w:hint="eastAsia"/>
@@ -3280,11 +3278,11 @@
         </w:rPr>
         <w:t>：</w:t>
       </w:r>
-      <w:bookmarkStart w:id="17" w:name="OLE_LINK63"/>
-      <w:bookmarkStart w:id="18" w:name="OLE_LINK64"/>
-      <w:bookmarkStart w:id="19" w:name="OLE_LINK65"/>
-      <w:bookmarkStart w:id="20" w:name="OLE_LINK66"/>
-      <w:bookmarkStart w:id="21" w:name="OLE_LINK72"/>
+      <w:bookmarkStart w:id="16" w:name="OLE_LINK63"/>
+      <w:bookmarkStart w:id="17" w:name="OLE_LINK64"/>
+      <w:bookmarkStart w:id="18" w:name="OLE_LINK65"/>
+      <w:bookmarkStart w:id="19" w:name="OLE_LINK66"/>
+      <w:bookmarkStart w:id="20" w:name="OLE_LINK72"/>
       <w:r>
         <w:rPr>
           <w:rFonts w:ascii="Consolas" w:hAnsi="Consolas" w:cs="Consolas" w:hint="eastAsia"/>
@@ -3294,13 +3292,13 @@
         </w:rPr>
         <w:t>yum install gcc-c++</w:t>
       </w:r>
+      <w:bookmarkEnd w:id="14"/>
       <w:bookmarkEnd w:id="15"/>
       <w:bookmarkEnd w:id="16"/>
       <w:bookmarkEnd w:id="17"/>
       <w:bookmarkEnd w:id="18"/>
       <w:bookmarkEnd w:id="19"/>
       <w:bookmarkEnd w:id="20"/>
-      <w:bookmarkEnd w:id="21"/>
     </w:p>
     <w:p/>
     <w:p/>
@@ -3507,8 +3505,8 @@
         </w:rPr>
         <w:t>安装好后会自动将</w:t>
       </w:r>
-      <w:bookmarkStart w:id="22" w:name="OLE_LINK27"/>
-      <w:bookmarkStart w:id="23" w:name="OLE_LINK28"/>
+      <w:bookmarkStart w:id="21" w:name="OLE_LINK27"/>
+      <w:bookmarkStart w:id="22" w:name="OLE_LINK28"/>
       <w:r>
         <w:rPr>
           <w:rFonts w:hint="eastAsia"/>
@@ -3516,26 +3514,26 @@
         </w:rPr>
         <w:t>库</w:t>
       </w:r>
+      <w:bookmarkEnd w:id="21"/>
       <w:bookmarkEnd w:id="22"/>
+      <w:r>
+        <w:rPr>
+          <w:rFonts w:hint="eastAsia"/>
+          <w:b/>
+        </w:rPr>
+        <w:t>文件拷贝至</w:t>
+      </w:r>
+      <w:bookmarkStart w:id="23" w:name="OLE_LINK67"/>
+      <w:bookmarkStart w:id="24" w:name="OLE_LINK68"/>
+      <w:r>
+        <w:rPr>
+          <w:rFonts w:hint="eastAsia"/>
+          <w:b/>
+        </w:rPr>
+        <w:t>/usr/lib64</w:t>
+      </w:r>
       <w:bookmarkEnd w:id="23"/>
-      <w:r>
-        <w:rPr>
-          <w:rFonts w:hint="eastAsia"/>
-          <w:b/>
-        </w:rPr>
-        <w:t>文件拷贝至</w:t>
-      </w:r>
-      <w:bookmarkStart w:id="24" w:name="OLE_LINK67"/>
-      <w:bookmarkStart w:id="25" w:name="OLE_LINK68"/>
-      <w:r>
-        <w:rPr>
-          <w:rFonts w:hint="eastAsia"/>
-          <w:b/>
-        </w:rPr>
-        <w:t>/usr/lib64</w:t>
-      </w:r>
       <w:bookmarkEnd w:id="24"/>
-      <w:bookmarkEnd w:id="25"/>
       <w:r>
         <w:rPr>
           <w:rFonts w:hint="eastAsia"/>
@@ -3762,21 +3760,21 @@
       </w:r>
     </w:p>
     <w:p>
-      <w:bookmarkStart w:id="26" w:name="OLE_LINK39"/>
-      <w:bookmarkStart w:id="27" w:name="OLE_LINK40"/>
+      <w:bookmarkStart w:id="25" w:name="OLE_LINK39"/>
+      <w:bookmarkStart w:id="26" w:name="OLE_LINK40"/>
       <w:r>
         <w:rPr>
           <w:rFonts w:hint="eastAsia"/>
         </w:rPr>
         <w:t>将</w:t>
       </w:r>
-      <w:bookmarkStart w:id="28" w:name="OLE_LINK57"/>
-      <w:bookmarkStart w:id="29" w:name="OLE_LINK58"/>
+      <w:bookmarkStart w:id="27" w:name="OLE_LINK57"/>
+      <w:bookmarkStart w:id="28" w:name="OLE_LINK58"/>
       <w:r>
         <w:t>FastDFS_v5.05.tar.gz</w:t>
       </w:r>
+      <w:bookmarkEnd w:id="27"/>
       <w:bookmarkEnd w:id="28"/>
-      <w:bookmarkEnd w:id="29"/>
       <w:r>
         <w:rPr>
           <w:rFonts w:hint="eastAsia"/>
@@ -3842,12 +3840,12 @@
         <w:t>./make.sh install</w:t>
       </w:r>
     </w:p>
+    <w:bookmarkEnd w:id="25"/>
     <w:bookmarkEnd w:id="26"/>
-    <w:bookmarkEnd w:id="27"/>
     <w:p/>
     <w:p>
-      <w:bookmarkStart w:id="30" w:name="OLE_LINK37"/>
-      <w:bookmarkStart w:id="31" w:name="OLE_LINK38"/>
+      <w:bookmarkStart w:id="29" w:name="OLE_LINK37"/>
+      <w:bookmarkStart w:id="30" w:name="OLE_LINK38"/>
       <w:r>
         <w:rPr>
           <w:rFonts w:hint="eastAsia"/>
@@ -3933,8 +3931,8 @@
           </wp:inline>
         </w:drawing>
       </w:r>
+      <w:bookmarkEnd w:id="29"/>
       <w:bookmarkEnd w:id="30"/>
-      <w:bookmarkEnd w:id="31"/>
     </w:p>
     <w:p>
       <w:pPr>
@@ -3948,8 +3946,8 @@
       </w:r>
     </w:p>
     <w:p>
-      <w:bookmarkStart w:id="32" w:name="OLE_LINK75"/>
-      <w:bookmarkStart w:id="33" w:name="OLE_LINK76"/>
+      <w:bookmarkStart w:id="31" w:name="OLE_LINK75"/>
+      <w:bookmarkStart w:id="32" w:name="OLE_LINK76"/>
       <w:r>
         <w:rPr>
           <w:rFonts w:hint="eastAsia"/>
@@ -4024,12 +4022,12 @@
         </w:drawing>
       </w:r>
     </w:p>
+    <w:bookmarkEnd w:id="31"/>
     <w:bookmarkEnd w:id="32"/>
-    <w:bookmarkEnd w:id="33"/>
     <w:p/>
     <w:p>
-      <w:bookmarkStart w:id="34" w:name="OLE_LINK77"/>
-      <w:bookmarkStart w:id="35" w:name="OLE_LINK78"/>
+      <w:bookmarkStart w:id="33" w:name="OLE_LINK77"/>
+      <w:bookmarkStart w:id="34" w:name="OLE_LINK78"/>
       <w:r>
         <w:rPr>
           <w:rFonts w:hint="eastAsia"/>
@@ -4050,47 +4048,47 @@
       </w:r>
     </w:p>
     <w:p>
-      <w:bookmarkStart w:id="36" w:name="OLE_LINK90"/>
-      <w:bookmarkStart w:id="37" w:name="OLE_LINK91"/>
+      <w:bookmarkStart w:id="35" w:name="OLE_LINK90"/>
+      <w:bookmarkStart w:id="36" w:name="OLE_LINK91"/>
       <w:r>
         <w:t>cp tracker.conf.sample tracker.conf</w:t>
       </w:r>
+      <w:bookmarkEnd w:id="35"/>
       <w:bookmarkEnd w:id="36"/>
+    </w:p>
+    <w:p/>
+    <w:p>
+      <w:r>
+        <w:rPr>
+          <w:rFonts w:hint="eastAsia"/>
+        </w:rPr>
+        <w:t>修改</w:t>
+      </w:r>
+      <w:r>
+        <w:rPr>
+          <w:rFonts w:hint="eastAsia"/>
+        </w:rPr>
+        <w:t>tracker.conf</w:t>
+      </w:r>
+    </w:p>
+    <w:p>
+      <w:r>
+        <w:rPr>
+          <w:rFonts w:hint="eastAsia"/>
+        </w:rPr>
+        <w:t>vi tracker.conf</w:t>
+      </w:r>
+    </w:p>
+    <w:p>
+      <w:bookmarkStart w:id="37" w:name="OLE_LINK73"/>
+      <w:bookmarkStart w:id="38" w:name="OLE_LINK74"/>
+      <w:bookmarkEnd w:id="33"/>
+      <w:bookmarkEnd w:id="34"/>
+      <w:r>
+        <w:t>base_path=/home/yuqing/</w:t>
+      </w:r>
       <w:bookmarkEnd w:id="37"/>
-    </w:p>
-    <w:p/>
-    <w:p>
-      <w:r>
-        <w:rPr>
-          <w:rFonts w:hint="eastAsia"/>
-        </w:rPr>
-        <w:t>修改</w:t>
-      </w:r>
-      <w:r>
-        <w:rPr>
-          <w:rFonts w:hint="eastAsia"/>
-        </w:rPr>
-        <w:t>tracker.conf</w:t>
-      </w:r>
-    </w:p>
-    <w:p>
-      <w:r>
-        <w:rPr>
-          <w:rFonts w:hint="eastAsia"/>
-        </w:rPr>
-        <w:t>vi tracker.conf</w:t>
-      </w:r>
-    </w:p>
-    <w:p>
-      <w:bookmarkStart w:id="38" w:name="OLE_LINK73"/>
-      <w:bookmarkStart w:id="39" w:name="OLE_LINK74"/>
-      <w:bookmarkEnd w:id="34"/>
-      <w:bookmarkEnd w:id="35"/>
-      <w:r>
-        <w:t>base_path=/home/yuqing/</w:t>
-      </w:r>
       <w:bookmarkEnd w:id="38"/>
-      <w:bookmarkEnd w:id="39"/>
       <w:r>
         <w:t>FastDFS</w:t>
       </w:r>
@@ -4136,8 +4134,8 @@
           <w:szCs w:val="30"/>
         </w:rPr>
       </w:pPr>
-      <w:bookmarkStart w:id="40" w:name="OLE_LINK92"/>
-      <w:bookmarkStart w:id="41" w:name="OLE_LINK93"/>
+      <w:bookmarkStart w:id="39" w:name="OLE_LINK92"/>
+      <w:bookmarkStart w:id="40" w:name="OLE_LINK93"/>
       <w:r>
         <w:rPr>
           <w:b/>
@@ -4147,8 +4145,8 @@
         </w:rPr>
         <w:t>/usr/bin/fdfs_trackerd /etc/fdfs/tracker.conf restart</w:t>
       </w:r>
+      <w:bookmarkEnd w:id="39"/>
       <w:bookmarkEnd w:id="40"/>
-      <w:bookmarkEnd w:id="41"/>
     </w:p>
     <w:p>
       <w:r>
@@ -4365,14 +4363,14 @@
         </w:rPr>
         <w:t>上安装</w:t>
       </w:r>
-      <w:bookmarkStart w:id="42" w:name="OLE_LINK33"/>
+      <w:bookmarkStart w:id="41" w:name="OLE_LINK33"/>
       <w:r>
         <w:rPr>
           <w:rFonts w:hint="eastAsia"/>
         </w:rPr>
         <w:t>storage</w:t>
       </w:r>
-      <w:bookmarkEnd w:id="42"/>
+      <w:bookmarkEnd w:id="41"/>
       <w:r>
         <w:rPr>
           <w:rFonts w:hint="eastAsia"/>
@@ -4584,99 +4582,118 @@
         </w:rPr>
         <w:t>拷贝一份新的</w:t>
       </w:r>
-      <w:bookmarkStart w:id="43" w:name="OLE_LINK79"/>
-      <w:bookmarkStart w:id="44" w:name="OLE_LINK80"/>
-      <w:bookmarkStart w:id="45" w:name="OLE_LINK81"/>
-      <w:bookmarkStart w:id="46" w:name="OLE_LINK82"/>
+      <w:bookmarkStart w:id="42" w:name="OLE_LINK79"/>
+      <w:bookmarkStart w:id="43" w:name="OLE_LINK80"/>
+      <w:bookmarkStart w:id="44" w:name="OLE_LINK81"/>
+      <w:bookmarkStart w:id="45" w:name="OLE_LINK82"/>
       <w:r>
         <w:rPr>
           <w:rFonts w:hint="eastAsia"/>
         </w:rPr>
         <w:t>storage</w:t>
       </w:r>
+      <w:bookmarkEnd w:id="42"/>
       <w:bookmarkEnd w:id="43"/>
       <w:bookmarkEnd w:id="44"/>
       <w:bookmarkEnd w:id="45"/>
+      <w:r>
+        <w:rPr>
+          <w:rFonts w:hint="eastAsia"/>
+        </w:rPr>
+        <w:t>配置文件：</w:t>
+      </w:r>
+    </w:p>
+    <w:p>
+      <w:r>
+        <w:t xml:space="preserve">cp </w:t>
+      </w:r>
+      <w:r>
+        <w:rPr>
+          <w:rFonts w:hint="eastAsia"/>
+        </w:rPr>
+        <w:t>storage.</w:t>
+      </w:r>
+      <w:r>
+        <w:t xml:space="preserve">conf.sample </w:t>
+      </w:r>
+      <w:bookmarkStart w:id="46" w:name="OLE_LINK83"/>
+      <w:bookmarkStart w:id="47" w:name="OLE_LINK84"/>
+      <w:bookmarkStart w:id="48" w:name="OLE_LINK85"/>
+      <w:r>
+        <w:rPr>
+          <w:rFonts w:hint="eastAsia"/>
+        </w:rPr>
+        <w:t>storage</w:t>
+      </w:r>
+      <w:r>
+        <w:t>.conf</w:t>
+      </w:r>
       <w:bookmarkEnd w:id="46"/>
-      <w:r>
-        <w:rPr>
-          <w:rFonts w:hint="eastAsia"/>
-        </w:rPr>
-        <w:t>配置文件：</w:t>
-      </w:r>
-    </w:p>
-    <w:p>
-      <w:r>
-        <w:t xml:space="preserve">cp </w:t>
-      </w:r>
-      <w:r>
-        <w:rPr>
-          <w:rFonts w:hint="eastAsia"/>
-        </w:rPr>
-        <w:t>storage.</w:t>
-      </w:r>
-      <w:r>
-        <w:t xml:space="preserve">conf.sample </w:t>
-      </w:r>
-      <w:bookmarkStart w:id="47" w:name="OLE_LINK83"/>
-      <w:bookmarkStart w:id="48" w:name="OLE_LINK84"/>
-      <w:bookmarkStart w:id="49" w:name="OLE_LINK85"/>
-      <w:r>
-        <w:rPr>
-          <w:rFonts w:hint="eastAsia"/>
-        </w:rPr>
-        <w:t>storage</w:t>
-      </w:r>
-      <w:r>
-        <w:t>.conf</w:t>
-      </w:r>
       <w:bookmarkEnd w:id="47"/>
       <w:bookmarkEnd w:id="48"/>
+    </w:p>
+    <w:p/>
+    <w:p>
+      <w:r>
+        <w:rPr>
+          <w:rFonts w:hint="eastAsia"/>
+        </w:rPr>
+        <w:t>修改</w:t>
+      </w:r>
+      <w:r>
+        <w:rPr>
+          <w:rFonts w:hint="eastAsia"/>
+        </w:rPr>
+        <w:t>storage</w:t>
+      </w:r>
+      <w:r>
+        <w:t>.conf</w:t>
+      </w:r>
+    </w:p>
+    <w:p>
+      <w:r>
+        <w:rPr>
+          <w:rFonts w:hint="eastAsia"/>
+        </w:rPr>
+        <w:t xml:space="preserve">vi </w:t>
+      </w:r>
+      <w:r>
+        <w:rPr>
+          <w:kern w:val="0"/>
+        </w:rPr>
+        <w:t>storage</w:t>
+      </w:r>
+      <w:r>
+        <w:t>.conf</w:t>
+      </w:r>
+    </w:p>
+    <w:p>
+      <w:r>
+        <w:t>group_name=group1</w:t>
+      </w:r>
+    </w:p>
+    <w:p>
+      <w:r>
+        <w:t>base_path=/home/yuqing/FastDFS</w:t>
+      </w:r>
+      <w:r>
+        <w:rPr>
+          <w:rFonts w:hint="eastAsia"/>
+        </w:rPr>
+        <w:t>改为：</w:t>
+      </w:r>
+      <w:r>
+        <w:t>base_path=/home/FastDFS</w:t>
+      </w:r>
+    </w:p>
+    <w:p>
+      <w:bookmarkStart w:id="49" w:name="OLE_LINK43"/>
+      <w:r>
+        <w:t>store_path</w:t>
+      </w:r>
       <w:bookmarkEnd w:id="49"/>
-    </w:p>
-    <w:p/>
-    <w:p>
-      <w:r>
-        <w:rPr>
-          <w:rFonts w:hint="eastAsia"/>
-        </w:rPr>
-        <w:t>修改</w:t>
-      </w:r>
-      <w:r>
-        <w:rPr>
-          <w:rFonts w:hint="eastAsia"/>
-        </w:rPr>
-        <w:t>storage</w:t>
-      </w:r>
-      <w:r>
-        <w:t>.conf</w:t>
-      </w:r>
-    </w:p>
-    <w:p>
-      <w:r>
-        <w:rPr>
-          <w:rFonts w:hint="eastAsia"/>
-        </w:rPr>
-        <w:t xml:space="preserve">vi </w:t>
-      </w:r>
-      <w:r>
-        <w:rPr>
-          <w:kern w:val="0"/>
-        </w:rPr>
-        <w:t>storage</w:t>
-      </w:r>
-      <w:r>
-        <w:t>.conf</w:t>
-      </w:r>
-    </w:p>
-    <w:p>
-      <w:r>
-        <w:t>group_name=group1</w:t>
-      </w:r>
-    </w:p>
-    <w:p>
-      <w:r>
-        <w:t>base_path=/home/yuqing/FastDFS</w:t>
+      <w:r>
+        <w:t>0=/home/yuqing/FastDFS</w:t>
       </w:r>
       <w:r>
         <w:rPr>
@@ -4685,53 +4702,34 @@
         <w:t>改为：</w:t>
       </w:r>
       <w:r>
-        <w:t>base_path=/home/FastDFS</w:t>
-      </w:r>
-    </w:p>
-    <w:p>
-      <w:bookmarkStart w:id="50" w:name="OLE_LINK43"/>
-      <w:r>
-        <w:t>store_path</w:t>
+        <w:t>store_path0=/home/FastDFS/fdfs_storage</w:t>
+      </w:r>
+    </w:p>
+    <w:p>
+      <w:bookmarkStart w:id="50" w:name="OLE_LINK44"/>
+      <w:r>
+        <w:rPr>
+          <w:rFonts w:hint="eastAsia"/>
+        </w:rPr>
+        <w:t>#</w:t>
       </w:r>
       <w:bookmarkEnd w:id="50"/>
       <w:r>
-        <w:t>0=/home/yuqing/FastDFS</w:t>
-      </w:r>
-      <w:r>
-        <w:rPr>
-          <w:rFonts w:hint="eastAsia"/>
-        </w:rPr>
-        <w:t>改为：</w:t>
-      </w:r>
-      <w:r>
-        <w:t>store_path0=/home/FastDFS/fdfs_storage</w:t>
-      </w:r>
-    </w:p>
-    <w:p>
-      <w:bookmarkStart w:id="51" w:name="OLE_LINK44"/>
-      <w:r>
-        <w:rPr>
-          <w:rFonts w:hint="eastAsia"/>
-        </w:rPr>
-        <w:t>#</w:t>
+        <w:rPr>
+          <w:rFonts w:hint="eastAsia"/>
+        </w:rPr>
+        <w:t>如果有多个</w:t>
+      </w:r>
+      <w:bookmarkStart w:id="51" w:name="OLE_LINK41"/>
+      <w:bookmarkStart w:id="52" w:name="OLE_LINK42"/>
+      <w:r>
+        <w:rPr>
+          <w:rFonts w:hint="eastAsia"/>
+        </w:rPr>
+        <w:t>挂载磁盘</w:t>
       </w:r>
       <w:bookmarkEnd w:id="51"/>
-      <w:r>
-        <w:rPr>
-          <w:rFonts w:hint="eastAsia"/>
-        </w:rPr>
-        <w:t>如果有多个</w:t>
-      </w:r>
-      <w:bookmarkStart w:id="52" w:name="OLE_LINK41"/>
-      <w:bookmarkStart w:id="53" w:name="OLE_LINK42"/>
-      <w:r>
-        <w:rPr>
-          <w:rFonts w:hint="eastAsia"/>
-        </w:rPr>
-        <w:t>挂载磁盘</w:t>
-      </w:r>
       <w:bookmarkEnd w:id="52"/>
-      <w:bookmarkEnd w:id="53"/>
       <w:r>
         <w:rPr>
           <w:rFonts w:hint="eastAsia"/>
@@ -4785,9 +4783,9 @@
       <w:r>
         <w:br/>
       </w:r>
-      <w:bookmarkStart w:id="54" w:name="OLE_LINK34"/>
-      <w:bookmarkStart w:id="55" w:name="OLE_LINK35"/>
-      <w:bookmarkStart w:id="56" w:name="OLE_LINK36"/>
+      <w:bookmarkStart w:id="53" w:name="OLE_LINK34"/>
+      <w:bookmarkStart w:id="54" w:name="OLE_LINK35"/>
+      <w:bookmarkStart w:id="55" w:name="OLE_LINK36"/>
       <w:r>
         <w:t>tracker_server=192.168.1</w:t>
       </w:r>
@@ -4809,9 +4807,9 @@
       <w:r>
         <w:t>:22122</w:t>
       </w:r>
+      <w:bookmarkEnd w:id="53"/>
       <w:bookmarkEnd w:id="54"/>
       <w:bookmarkEnd w:id="55"/>
-      <w:bookmarkEnd w:id="56"/>
       <w:r>
         <w:rPr>
           <w:rFonts w:hint="eastAsia"/>
@@ -4907,8 +4905,8 @@
           <w:szCs w:val="30"/>
         </w:rPr>
       </w:pPr>
-      <w:bookmarkStart w:id="57" w:name="OLE_LINK59"/>
-      <w:bookmarkStart w:id="58" w:name="OLE_LINK69"/>
+      <w:bookmarkStart w:id="56" w:name="OLE_LINK59"/>
+      <w:bookmarkStart w:id="57" w:name="OLE_LINK69"/>
       <w:r>
         <w:rPr>
           <w:b/>
@@ -4937,8 +4935,8 @@
         <w:t>/etc/fdfs/storage.conf restart</w:t>
       </w:r>
     </w:p>
+    <w:bookmarkEnd w:id="56"/>
     <w:bookmarkEnd w:id="57"/>
-    <w:bookmarkEnd w:id="58"/>
     <w:p>
       <w:r>
         <w:rPr>
@@ -4958,8 +4956,8 @@
         </w:rPr>
         <w:t>进程</w:t>
       </w:r>
-      <w:bookmarkStart w:id="59" w:name="OLE_LINK70"/>
-      <w:bookmarkStart w:id="60" w:name="OLE_LINK71"/>
+      <w:bookmarkStart w:id="58" w:name="OLE_LINK70"/>
+      <w:bookmarkStart w:id="59" w:name="OLE_LINK71"/>
       <w:r>
         <w:rPr>
           <w:rFonts w:hint="eastAsia"/>
@@ -4978,8 +4976,8 @@
         </w:rPr>
         <w:t>）</w:t>
       </w:r>
+      <w:bookmarkEnd w:id="58"/>
       <w:bookmarkEnd w:id="59"/>
-      <w:bookmarkEnd w:id="60"/>
       <w:r>
         <w:rPr>
           <w:rFonts w:hint="eastAsia"/>
@@ -5292,37 +5290,37 @@
       </w:r>
     </w:p>
     <w:p>
-      <w:bookmarkStart w:id="61" w:name="OLE_LINK94"/>
+      <w:bookmarkStart w:id="60" w:name="OLE_LINK94"/>
       <w:r>
         <w:t>/usr/bin/fdfs_test /etc/fdfs/client.conf upload /home/tomcat.png</w:t>
       </w:r>
+      <w:bookmarkEnd w:id="60"/>
+    </w:p>
+    <w:p/>
+    <w:p>
+      <w:r>
+        <w:t>http://192.168.101.</w:t>
+      </w:r>
+      <w:r>
+        <w:rPr>
+          <w:rFonts w:hint="eastAsia"/>
+        </w:rPr>
+        <w:t>3</w:t>
+      </w:r>
+      <w:r>
+        <w:t>/group1/M00/</w:t>
+      </w:r>
+      <w:bookmarkStart w:id="61" w:name="OLE_LINK53"/>
+      <w:bookmarkStart w:id="62" w:name="OLE_LINK54"/>
+      <w:bookmarkStart w:id="63" w:name="OLE_LINK55"/>
+      <w:bookmarkStart w:id="64" w:name="OLE_LINK56"/>
+      <w:r>
+        <w:t>00/00/wKhlBVVY2M-AM_9DAAAT7-0xdqM485_big.png</w:t>
+      </w:r>
       <w:bookmarkEnd w:id="61"/>
-    </w:p>
-    <w:p/>
-    <w:p>
-      <w:r>
-        <w:t>http://192.168.101.</w:t>
-      </w:r>
-      <w:r>
-        <w:rPr>
-          <w:rFonts w:hint="eastAsia"/>
-        </w:rPr>
-        <w:t>3</w:t>
-      </w:r>
-      <w:r>
-        <w:t>/group1/M00/</w:t>
-      </w:r>
-      <w:bookmarkStart w:id="62" w:name="OLE_LINK53"/>
-      <w:bookmarkStart w:id="63" w:name="OLE_LINK54"/>
-      <w:bookmarkStart w:id="64" w:name="OLE_LINK55"/>
-      <w:bookmarkStart w:id="65" w:name="OLE_LINK56"/>
-      <w:r>
-        <w:t>00/00/wKhlBVVY2M-AM_9DAAAT7-0xdqM485_big.png</w:t>
-      </w:r>
       <w:bookmarkEnd w:id="62"/>
       <w:bookmarkEnd w:id="63"/>
       <w:bookmarkEnd w:id="64"/>
-      <w:bookmarkEnd w:id="65"/>
       <w:r>
         <w:rPr>
           <w:rFonts w:hint="eastAsia"/>
@@ -6739,7 +6737,6 @@
           <w:kern w:val="0"/>
           <w:szCs w:val="21"/>
         </w:rPr>
-        <w:lastRenderedPageBreak/>
         <w:t xml:space="preserve">            System.</w:t>
       </w:r>
       <w:r>
@@ -7629,7 +7626,6 @@
         <w:rPr>
           <w:rFonts w:hint="eastAsia"/>
         </w:rPr>
-        <w:lastRenderedPageBreak/>
         <w:t>将</w:t>
       </w:r>
       <w:r>
@@ -7908,6 +7904,14 @@
       </w:pPr>
       <w:r>
         <w:t>./configure \</w:t>
+      </w:r>
+    </w:p>
+    <w:p>
+      <w:pPr>
+        <w:shd w:val="clear" w:color="auto" w:fill="D9D9D9"/>
+      </w:pPr>
+      <w:r>
+        <w:t>--with-stream \</w:t>
       </w:r>
     </w:p>
     <w:p>
@@ -8057,7 +8061,6 @@
     <w:p/>
     <w:p>
       <w:r>
-        <w:lastRenderedPageBreak/>
         <w:t>https://blog.csdn.net/fhzh520/article/details/56494611</w:t>
       </w:r>
     </w:p>
@@ -8103,6 +8106,7 @@
         <w:t>cp anti-steal.jpg http.conf mime.types /etc/fdfs/</w:t>
       </w:r>
     </w:p>
+    <w:bookmarkStart w:id="65" w:name="_GoBack"/>
     <w:p>
       <w:pPr>
         <w:rPr>
@@ -8113,29 +8117,98 @@
           <w:szCs w:val="18"/>
         </w:rPr>
       </w:pPr>
-      <w:hyperlink r:id="rId20" w:history="1">
-        <w:r>
-          <w:rPr>
-            <w:rStyle w:val="a9"/>
-            <w:rFonts w:ascii="Consolas" w:hAnsi="Consolas" w:cs="Consolas" w:hint="eastAsia"/>
-            <w:kern w:val="0"/>
-            <w:sz w:val="18"/>
-            <w:szCs w:val="18"/>
-          </w:rPr>
-          <w:t>http</w:t>
-        </w:r>
-        <w:r>
-          <w:rPr>
-            <w:rStyle w:val="a9"/>
-            <w:rFonts w:ascii="Consolas" w:hAnsi="Consolas" w:cs="Consolas"/>
-            <w:kern w:val="0"/>
-            <w:sz w:val="18"/>
-            <w:szCs w:val="18"/>
-          </w:rPr>
-          <w:t>://66.42.68.168/group1/M00/00/00/QipEqFzeqMyADsJjAAG8QOfznXI276.jpg</w:t>
-        </w:r>
-      </w:hyperlink>
-    </w:p>
+      <w:r>
+        <w:rPr>
+          <w:rFonts w:ascii="Consolas" w:hAnsi="Consolas" w:cs="Consolas"/>
+          <w:color w:val="000000"/>
+          <w:kern w:val="0"/>
+          <w:sz w:val="18"/>
+          <w:szCs w:val="18"/>
+        </w:rPr>
+        <w:fldChar w:fldCharType="begin"/>
+      </w:r>
+      <w:r>
+        <w:rPr>
+          <w:rFonts w:ascii="Consolas" w:hAnsi="Consolas" w:cs="Consolas"/>
+          <w:color w:val="000000"/>
+          <w:kern w:val="0"/>
+          <w:sz w:val="18"/>
+          <w:szCs w:val="18"/>
+        </w:rPr>
+        <w:instrText xml:space="preserve"> HYPERLINK "</w:instrText>
+      </w:r>
+      <w:r>
+        <w:rPr>
+          <w:rFonts w:ascii="Consolas" w:hAnsi="Consolas" w:cs="Consolas" w:hint="eastAsia"/>
+          <w:color w:val="000000"/>
+          <w:kern w:val="0"/>
+          <w:sz w:val="18"/>
+          <w:szCs w:val="18"/>
+        </w:rPr>
+        <w:instrText>http</w:instrText>
+      </w:r>
+      <w:r>
+        <w:rPr>
+          <w:rFonts w:ascii="Consolas" w:hAnsi="Consolas" w:cs="Consolas"/>
+          <w:color w:val="000000"/>
+          <w:kern w:val="0"/>
+          <w:sz w:val="18"/>
+          <w:szCs w:val="18"/>
+        </w:rPr>
+        <w:instrText>://66.42.68.168/group1/M00/00/00/QipEqFzeqMyADsJjAAG8QOfznXI276.jpg</w:instrText>
+      </w:r>
+      <w:r>
+        <w:rPr>
+          <w:rFonts w:ascii="Consolas" w:hAnsi="Consolas" w:cs="Consolas"/>
+          <w:color w:val="000000"/>
+          <w:kern w:val="0"/>
+          <w:sz w:val="18"/>
+          <w:szCs w:val="18"/>
+        </w:rPr>
+        <w:instrText xml:space="preserve">" </w:instrText>
+      </w:r>
+      <w:r>
+        <w:rPr>
+          <w:rFonts w:ascii="Consolas" w:hAnsi="Consolas" w:cs="Consolas"/>
+          <w:color w:val="000000"/>
+          <w:kern w:val="0"/>
+          <w:sz w:val="18"/>
+          <w:szCs w:val="18"/>
+        </w:rPr>
+        <w:fldChar w:fldCharType="separate"/>
+      </w:r>
+      <w:r>
+        <w:rPr>
+          <w:rStyle w:val="a9"/>
+          <w:rFonts w:ascii="Consolas" w:hAnsi="Consolas" w:cs="Consolas" w:hint="eastAsia"/>
+          <w:kern w:val="0"/>
+          <w:sz w:val="18"/>
+          <w:szCs w:val="18"/>
+        </w:rPr>
+        <w:t>http</w:t>
+      </w:r>
+      <w:r>
+        <w:rPr>
+          <w:rStyle w:val="a9"/>
+          <w:rFonts w:ascii="Consolas" w:hAnsi="Consolas" w:cs="Consolas"/>
+          <w:kern w:val="0"/>
+          <w:sz w:val="18"/>
+          <w:szCs w:val="18"/>
+        </w:rPr>
+        <w:t>://66.42.68.168/group1/M00/00/00/QipEqFzeqMyADsJjAAG8QOfznXI276.jpg</w:t>
+      </w:r>
+      <w:r>
+        <w:rPr>
+          <w:rFonts w:ascii="Consolas" w:hAnsi="Consolas" w:cs="Consolas"/>
+          <w:color w:val="000000"/>
+          <w:kern w:val="0"/>
+          <w:sz w:val="18"/>
+          <w:szCs w:val="18"/>
+        </w:rPr>
+        <w:fldChar w:fldCharType="end"/>
+      </w:r>
+    </w:p>
+    <w:bookmarkEnd w:id="65"/>
     <w:p>
       <w:pPr>
         <w:rPr>
@@ -8174,7 +8247,7 @@
                     <pic:cNvPicPr/>
                   </pic:nvPicPr>
                   <pic:blipFill>
-                    <a:blip r:embed="rId21"/>
+                    <a:blip r:embed="rId20"/>
                     <a:stretch>
                       <a:fillRect/>
                     </a:stretch>
@@ -8554,6 +8627,7 @@
         <w:rPr>
           <w:rFonts w:hint="eastAsia"/>
         </w:rPr>
+        <w:lastRenderedPageBreak/>
         <w:t>测试</w:t>
       </w:r>
     </w:p>
@@ -8973,56 +9047,6 @@
         <w:rPr>
           <w:rFonts w:hint="eastAsia"/>
         </w:rPr>
-        <w:t>#valu</w:t>
-      </w:r>
-      <w:r>
-        <w:rPr>
-          <w:rFonts w:hint="eastAsia"/>
-        </w:rPr>
-        <w:t>：正整数值</w:t>
-      </w:r>
-    </w:p>
-    <w:p>
-      <w:r>
-        <w:t>max_connections=256</w:t>
-      </w:r>
-    </w:p>
-    <w:p>
-      <w:r>
-        <w:t>work_threads</w:t>
-      </w:r>
-    </w:p>
-    <w:p>
-      <w:r>
-        <w:rPr>
-          <w:rFonts w:hint="eastAsia"/>
-        </w:rPr>
-        <w:t>#func</w:t>
-      </w:r>
-      <w:r>
-        <w:rPr>
-          <w:rFonts w:hint="eastAsia"/>
-        </w:rPr>
-        <w:t>：线程数，通常设置</w:t>
-      </w:r>
-      <w:r>
-        <w:rPr>
-          <w:rFonts w:hint="eastAsia"/>
-        </w:rPr>
-        <w:t>CPU</w:t>
-      </w:r>
-      <w:r>
-        <w:rPr>
-          <w:rFonts w:hint="eastAsia"/>
-        </w:rPr>
-        <w:t>数</w:t>
-      </w:r>
-    </w:p>
-    <w:p>
-      <w:r>
-        <w:rPr>
-          <w:rFonts w:hint="eastAsia"/>
-        </w:rPr>
         <w:lastRenderedPageBreak/>
         <w:t>#valu</w:t>
       </w:r>
@@ -9035,6 +9059,56 @@
     </w:p>
     <w:p>
       <w:r>
+        <w:t>max_connections=256</w:t>
+      </w:r>
+    </w:p>
+    <w:p>
+      <w:r>
+        <w:t>work_threads</w:t>
+      </w:r>
+    </w:p>
+    <w:p>
+      <w:r>
+        <w:rPr>
+          <w:rFonts w:hint="eastAsia"/>
+        </w:rPr>
+        <w:t>#func</w:t>
+      </w:r>
+      <w:r>
+        <w:rPr>
+          <w:rFonts w:hint="eastAsia"/>
+        </w:rPr>
+        <w:t>：线程数，通常设置</w:t>
+      </w:r>
+      <w:r>
+        <w:rPr>
+          <w:rFonts w:hint="eastAsia"/>
+        </w:rPr>
+        <w:t>CPU</w:t>
+      </w:r>
+      <w:r>
+        <w:rPr>
+          <w:rFonts w:hint="eastAsia"/>
+        </w:rPr>
+        <w:t>数</w:t>
+      </w:r>
+    </w:p>
+    <w:p>
+      <w:r>
+        <w:rPr>
+          <w:rFonts w:hint="eastAsia"/>
+        </w:rPr>
+        <w:t>#valu</w:t>
+      </w:r>
+      <w:r>
+        <w:rPr>
+          <w:rFonts w:hint="eastAsia"/>
+        </w:rPr>
+        <w:t>：正整数值</w:t>
+      </w:r>
+    </w:p>
+    <w:p>
+      <w:r>
         <w:t>work_threads=4</w:t>
       </w:r>
     </w:p>
@@ -9650,7 +9724,14 @@
         <w:rPr>
           <w:rFonts w:hint="eastAsia"/>
         </w:rPr>
-        <w:t>：保留空间值。如果某个组中的某个服务器的剩余自由空间小于设定值，则文件不会被上传到这个组。</w:t>
+        <w:t>：保留空间值。如果某个组中的某个服务器的剩余自由空间小于设定值，则文件不会</w:t>
+      </w:r>
+      <w:r>
+        <w:rPr>
+          <w:rFonts w:hint="eastAsia"/>
+        </w:rPr>
+        <w:lastRenderedPageBreak/>
+        <w:t>被上传到这个组。</w:t>
       </w:r>
     </w:p>
     <w:p>
@@ -9679,18 +9760,575 @@
     </w:p>
     <w:p>
       <w:r>
+        <w:t># K or k for kilobyte</w:t>
+      </w:r>
+    </w:p>
+    <w:p>
+      <w:r>
+        <w:t>reserved_storage_space=1GB</w:t>
+      </w:r>
+    </w:p>
+    <w:p>
+      <w:r>
+        <w:t>log_level</w:t>
+      </w:r>
+    </w:p>
+    <w:p>
+      <w:r>
+        <w:rPr>
+          <w:rFonts w:hint="eastAsia"/>
+        </w:rPr>
+        <w:t>#func</w:t>
+      </w:r>
+      <w:r>
+        <w:rPr>
+          <w:rFonts w:hint="eastAsia"/>
+        </w:rPr>
+        <w:t>：日志级别</w:t>
+      </w:r>
+    </w:p>
+    <w:p>
+      <w:r>
+        <w:rPr>
+          <w:rFonts w:hint="eastAsia"/>
+        </w:rPr>
+        <w:t>#valu</w:t>
+      </w:r>
+      <w:r>
+        <w:rPr>
+          <w:rFonts w:hint="eastAsia"/>
+        </w:rPr>
+        <w:t>：</w:t>
+      </w:r>
+    </w:p>
+    <w:p>
+      <w:r>
+        <w:t># emerg for emergency</w:t>
+      </w:r>
+    </w:p>
+    <w:p>
+      <w:r>
+        <w:t># alert</w:t>
+      </w:r>
+    </w:p>
+    <w:p>
+      <w:r>
+        <w:t># crit for critical</w:t>
+      </w:r>
+    </w:p>
+    <w:p>
+      <w:r>
+        <w:t># error</w:t>
+      </w:r>
+    </w:p>
+    <w:p>
+      <w:r>
+        <w:t># warn for warning</w:t>
+      </w:r>
+    </w:p>
+    <w:p>
+      <w:r>
+        <w:t># notice</w:t>
+      </w:r>
+    </w:p>
+    <w:p>
+      <w:r>
+        <w:t># info for information</w:t>
+      </w:r>
+    </w:p>
+    <w:p>
+      <w:r>
+        <w:t># debug for debugging</w:t>
+      </w:r>
+    </w:p>
+    <w:p>
+      <w:r>
+        <w:t>log_level=info</w:t>
+      </w:r>
+    </w:p>
+    <w:p>
+      <w:r>
+        <w:t>run_by_group / run_by_user</w:t>
+      </w:r>
+    </w:p>
+    <w:p>
+      <w:r>
+        <w:rPr>
+          <w:rFonts w:hint="eastAsia"/>
+        </w:rPr>
+        <w:t>#func</w:t>
+      </w:r>
+      <w:r>
+        <w:rPr>
+          <w:rFonts w:hint="eastAsia"/>
+        </w:rPr>
+        <w:t>：指定运行该程序的用户组</w:t>
+      </w:r>
+    </w:p>
+    <w:p>
+      <w:r>
+        <w:rPr>
+          <w:rFonts w:hint="eastAsia"/>
+        </w:rPr>
+        <w:t>#valu</w:t>
+      </w:r>
+      <w:r>
+        <w:rPr>
+          <w:rFonts w:hint="eastAsia"/>
+        </w:rPr>
+        <w:t>：用户组名或空</w:t>
+      </w:r>
+    </w:p>
+    <w:p>
+      <w:r>
+        <w:t>run_by_group=</w:t>
+      </w:r>
+    </w:p>
+    <w:p/>
+    <w:p>
+      <w:r>
+        <w:rPr>
+          <w:rFonts w:hint="eastAsia"/>
+        </w:rPr>
+        <w:t>#func</w:t>
+      </w:r>
+      <w:r>
+        <w:rPr>
+          <w:rFonts w:hint="eastAsia"/>
+        </w:rPr>
+        <w:t>：</w:t>
+      </w:r>
+    </w:p>
+    <w:p>
+      <w:r>
+        <w:rPr>
+          <w:rFonts w:hint="eastAsia"/>
+        </w:rPr>
+        <w:t>#valu</w:t>
+      </w:r>
+      <w:r>
+        <w:rPr>
+          <w:rFonts w:hint="eastAsia"/>
+        </w:rPr>
+        <w:t>：</w:t>
+      </w:r>
+    </w:p>
+    <w:p>
+      <w:r>
+        <w:t>run_by_user=</w:t>
+      </w:r>
+    </w:p>
+    <w:p>
+      <w:r>
+        <w:t>allow_hosts</w:t>
+      </w:r>
+    </w:p>
+    <w:p>
+      <w:r>
+        <w:rPr>
+          <w:rFonts w:hint="eastAsia"/>
+        </w:rPr>
+        <w:t>#func</w:t>
+      </w:r>
+      <w:r>
+        <w:rPr>
+          <w:rFonts w:hint="eastAsia"/>
+        </w:rPr>
+        <w:t>：可以连接到</w:t>
+      </w:r>
+      <w:r>
+        <w:rPr>
+          <w:rFonts w:hint="eastAsia"/>
+        </w:rPr>
+        <w:t>tracker server</w:t>
+      </w:r>
+      <w:r>
+        <w:rPr>
+          <w:rFonts w:hint="eastAsia"/>
+        </w:rPr>
+        <w:t>的</w:t>
+      </w:r>
+      <w:r>
+        <w:rPr>
+          <w:rFonts w:hint="eastAsia"/>
+        </w:rPr>
+        <w:t>ip</w:t>
+      </w:r>
+      <w:r>
+        <w:rPr>
+          <w:rFonts w:hint="eastAsia"/>
+        </w:rPr>
+        <w:t>范围。可设定多个值。</w:t>
+      </w:r>
+    </w:p>
+    <w:p>
+      <w:r>
+        <w:t>#valu</w:t>
+      </w:r>
+    </w:p>
+    <w:p>
+      <w:r>
+        <w:t>allow_hosts=</w:t>
+      </w:r>
+    </w:p>
+    <w:p>
+      <w:r>
+        <w:t>check_active_interval</w:t>
+      </w:r>
+    </w:p>
+    <w:p>
+      <w:r>
+        <w:rPr>
+          <w:rFonts w:hint="eastAsia"/>
+        </w:rPr>
+        <w:t>#func</w:t>
+      </w:r>
+      <w:r>
+        <w:rPr>
+          <w:rFonts w:hint="eastAsia"/>
+        </w:rPr>
+        <w:t>：检测</w:t>
+      </w:r>
+      <w:r>
+        <w:rPr>
+          <w:rFonts w:hint="eastAsia"/>
+        </w:rPr>
+        <w:t xml:space="preserve"> storage server </w:t>
+      </w:r>
+      <w:r>
+        <w:rPr>
+          <w:rFonts w:hint="eastAsia"/>
+        </w:rPr>
+        <w:t>存活的时间隔，单位为秒。</w:t>
+      </w:r>
+    </w:p>
+    <w:p>
+      <w:r>
+        <w:rPr>
+          <w:rFonts w:hint="eastAsia"/>
+        </w:rPr>
+        <w:t>#      storage server</w:t>
+      </w:r>
+      <w:r>
+        <w:rPr>
+          <w:rFonts w:hint="eastAsia"/>
+        </w:rPr>
+        <w:t>定期向</w:t>
+      </w:r>
+      <w:r>
+        <w:rPr>
+          <w:rFonts w:hint="eastAsia"/>
+        </w:rPr>
+        <w:t xml:space="preserve">tracker server </w:t>
+      </w:r>
+      <w:r>
+        <w:rPr>
+          <w:rFonts w:hint="eastAsia"/>
+        </w:rPr>
+        <w:t>发心跳，</w:t>
+      </w:r>
+    </w:p>
+    <w:p>
+      <w:r>
+        <w:rPr>
+          <w:rFonts w:hint="eastAsia"/>
+        </w:rPr>
+        <w:t xml:space="preserve">#      </w:t>
+      </w:r>
+      <w:r>
+        <w:rPr>
+          <w:rFonts w:hint="eastAsia"/>
+        </w:rPr>
+        <w:t>如果</w:t>
+      </w:r>
+      <w:r>
+        <w:rPr>
+          <w:rFonts w:hint="eastAsia"/>
+        </w:rPr>
+        <w:t>tracker server</w:t>
+      </w:r>
+      <w:r>
+        <w:rPr>
+          <w:rFonts w:hint="eastAsia"/>
+        </w:rPr>
+        <w:t>在一个</w:t>
+      </w:r>
+      <w:r>
+        <w:rPr>
+          <w:rFonts w:hint="eastAsia"/>
+        </w:rPr>
+        <w:t>check_active_interval</w:t>
+      </w:r>
+      <w:r>
+        <w:rPr>
+          <w:rFonts w:hint="eastAsia"/>
+        </w:rPr>
+        <w:t>内还没有收到</w:t>
+      </w:r>
+      <w:r>
+        <w:rPr>
+          <w:rFonts w:hint="eastAsia"/>
+        </w:rPr>
+        <w:t>storage server</w:t>
+      </w:r>
+      <w:r>
+        <w:rPr>
+          <w:rFonts w:hint="eastAsia"/>
+        </w:rPr>
+        <w:t>的一次心跳，</w:t>
+      </w:r>
+    </w:p>
+    <w:p>
+      <w:r>
+        <w:rPr>
+          <w:rFonts w:hint="eastAsia"/>
+        </w:rPr>
+        <w:t xml:space="preserve">#      </w:t>
+      </w:r>
+      <w:r>
+        <w:rPr>
+          <w:rFonts w:hint="eastAsia"/>
+        </w:rPr>
+        <w:t>那边将认为该</w:t>
+      </w:r>
+      <w:r>
+        <w:rPr>
+          <w:rFonts w:hint="eastAsia"/>
+        </w:rPr>
+        <w:t>storage server</w:t>
+      </w:r>
+      <w:r>
+        <w:rPr>
+          <w:rFonts w:hint="eastAsia"/>
+        </w:rPr>
+        <w:t>已经下线。所以本参数值必须大于</w:t>
+      </w:r>
+      <w:r>
+        <w:rPr>
+          <w:rFonts w:hint="eastAsia"/>
+        </w:rPr>
+        <w:t>storage server</w:t>
+      </w:r>
+      <w:r>
+        <w:rPr>
+          <w:rFonts w:hint="eastAsia"/>
+        </w:rPr>
+        <w:t>配置的心跳时间间隔。</w:t>
+      </w:r>
+    </w:p>
+    <w:p>
+      <w:r>
+        <w:rPr>
+          <w:rFonts w:hint="eastAsia"/>
+        </w:rPr>
+        <w:t xml:space="preserve">#      </w:t>
+      </w:r>
+      <w:r>
+        <w:rPr>
+          <w:rFonts w:hint="eastAsia"/>
+        </w:rPr>
+        <w:t>通常配置为</w:t>
+      </w:r>
+      <w:r>
+        <w:rPr>
+          <w:rFonts w:hint="eastAsia"/>
+        </w:rPr>
+        <w:t>storage server</w:t>
+      </w:r>
+      <w:r>
+        <w:rPr>
+          <w:rFonts w:hint="eastAsia"/>
+        </w:rPr>
+        <w:t>心跳时间间隔的</w:t>
+      </w:r>
+      <w:r>
+        <w:rPr>
+          <w:rFonts w:hint="eastAsia"/>
+        </w:rPr>
+        <w:t>2</w:t>
+      </w:r>
+      <w:r>
+        <w:rPr>
+          <w:rFonts w:hint="eastAsia"/>
+        </w:rPr>
+        <w:t>倍或</w:t>
+      </w:r>
+      <w:r>
+        <w:rPr>
+          <w:rFonts w:hint="eastAsia"/>
+        </w:rPr>
+        <w:t>3</w:t>
+      </w:r>
+      <w:r>
+        <w:rPr>
+          <w:rFonts w:hint="eastAsia"/>
+        </w:rPr>
+        <w:t>倍。</w:t>
+      </w:r>
+    </w:p>
+    <w:p>
+      <w:r>
+        <w:t>check_active_interval=120</w:t>
+      </w:r>
+    </w:p>
+    <w:p>
+      <w:r>
+        <w:t>thread_stack_size</w:t>
+      </w:r>
+    </w:p>
+    <w:p>
+      <w:r>
+        <w:rPr>
+          <w:rFonts w:hint="eastAsia"/>
+        </w:rPr>
+        <w:t>#func</w:t>
+      </w:r>
+      <w:r>
+        <w:rPr>
+          <w:rFonts w:hint="eastAsia"/>
+        </w:rPr>
+        <w:t>：设定线程栈的大小。</w:t>
+      </w:r>
+      <w:r>
+        <w:rPr>
+          <w:rFonts w:hint="eastAsia"/>
+        </w:rPr>
+        <w:t xml:space="preserve"> </w:t>
+      </w:r>
+      <w:r>
+        <w:rPr>
+          <w:rFonts w:hint="eastAsia"/>
+        </w:rPr>
+        <w:t>线程栈越大，一个线程占用的系统资源就越多。</w:t>
+      </w:r>
+    </w:p>
+    <w:p>
+      <w:r>
+        <w:rPr>
+          <w:rFonts w:hint="eastAsia"/>
+        </w:rPr>
+        <w:t xml:space="preserve">#      </w:t>
+      </w:r>
+      <w:r>
+        <w:rPr>
+          <w:rFonts w:hint="eastAsia"/>
+        </w:rPr>
+        <w:t>如果要启动更多的线程（</w:t>
+      </w:r>
+      <w:r>
+        <w:rPr>
+          <w:rFonts w:hint="eastAsia"/>
+        </w:rPr>
+        <w:t>V1.x</w:t>
+      </w:r>
+      <w:r>
+        <w:rPr>
+          <w:rFonts w:hint="eastAsia"/>
+        </w:rPr>
+        <w:t>对应的参数为</w:t>
+      </w:r>
+      <w:r>
+        <w:rPr>
+          <w:rFonts w:hint="eastAsia"/>
+        </w:rPr>
+        <w:t>max_connections</w:t>
+      </w:r>
+      <w:r>
+        <w:rPr>
+          <w:rFonts w:hint="eastAsia"/>
+        </w:rPr>
+        <w:t>，</w:t>
+      </w:r>
+      <w:r>
+        <w:rPr>
+          <w:rFonts w:hint="eastAsia"/>
+        </w:rPr>
+        <w:t>V2.0</w:t>
+      </w:r>
+      <w:r>
+        <w:rPr>
+          <w:rFonts w:hint="eastAsia"/>
+        </w:rPr>
+        <w:t>为</w:t>
+      </w:r>
+      <w:r>
+        <w:rPr>
+          <w:rFonts w:hint="eastAsia"/>
+        </w:rPr>
+        <w:t>work_threads</w:t>
+      </w:r>
+      <w:r>
+        <w:rPr>
+          <w:rFonts w:hint="eastAsia"/>
+        </w:rPr>
+        <w:t>），可以适当降低本参数值。</w:t>
+      </w:r>
+    </w:p>
+    <w:p>
+      <w:r>
+        <w:rPr>
+          <w:rFonts w:hint="eastAsia"/>
+        </w:rPr>
+        <w:t>#valu</w:t>
+      </w:r>
+      <w:r>
+        <w:rPr>
+          <w:rFonts w:hint="eastAsia"/>
+        </w:rPr>
+        <w:t>：如</w:t>
+      </w:r>
+      <w:r>
+        <w:rPr>
+          <w:rFonts w:hint="eastAsia"/>
+        </w:rPr>
+        <w:t>64KB</w:t>
+      </w:r>
+      <w:r>
+        <w:rPr>
+          <w:rFonts w:hint="eastAsia"/>
+        </w:rPr>
+        <w:t>，默认值为</w:t>
+      </w:r>
+      <w:r>
+        <w:rPr>
+          <w:rFonts w:hint="eastAsia"/>
+        </w:rPr>
+        <w:t>64</w:t>
+      </w:r>
+      <w:r>
+        <w:rPr>
+          <w:rFonts w:hint="eastAsia"/>
+        </w:rPr>
+        <w:t>，</w:t>
+      </w:r>
+      <w:r>
+        <w:rPr>
+          <w:rFonts w:hint="eastAsia"/>
+        </w:rPr>
+        <w:t>tracker server</w:t>
+      </w:r>
+      <w:r>
+        <w:rPr>
+          <w:rFonts w:hint="eastAsia"/>
+        </w:rPr>
+        <w:t>线程栈不应小于</w:t>
+      </w:r>
+      <w:r>
+        <w:rPr>
+          <w:rFonts w:hint="eastAsia"/>
+        </w:rPr>
+        <w:t>64KB</w:t>
+      </w:r>
+    </w:p>
+    <w:p>
+      <w:r>
         <w:lastRenderedPageBreak/>
-        <w:t># K or k for kilobyte</w:t>
-      </w:r>
-    </w:p>
-    <w:p>
-      <w:r>
-        <w:t>reserved_storage_space=1GB</w:t>
-      </w:r>
-    </w:p>
-    <w:p>
-      <w:r>
-        <w:t>log_level</w:t>
+        <w:t>thread_stack_size=64KB</w:t>
+      </w:r>
+    </w:p>
+    <w:p>
+      <w:r>
+        <w:t>storage_ip_changed_auto_adjust</w:t>
       </w:r>
     </w:p>
     <w:p>
@@ -9704,7 +10342,31 @@
         <w:rPr>
           <w:rFonts w:hint="eastAsia"/>
         </w:rPr>
-        <w:t>：日志级别</w:t>
+        <w:t>：这个参数控制当</w:t>
+      </w:r>
+      <w:r>
+        <w:rPr>
+          <w:rFonts w:hint="eastAsia"/>
+        </w:rPr>
+        <w:t>storage server IP</w:t>
+      </w:r>
+      <w:r>
+        <w:rPr>
+          <w:rFonts w:hint="eastAsia"/>
+        </w:rPr>
+        <w:t>地址改变时，集群是否自动调整。注：只有在</w:t>
+      </w:r>
+      <w:r>
+        <w:rPr>
+          <w:rFonts w:hint="eastAsia"/>
+        </w:rPr>
+        <w:t>storage server</w:t>
+      </w:r>
+      <w:r>
+        <w:rPr>
+          <w:rFonts w:hint="eastAsia"/>
+        </w:rPr>
+        <w:t>进程重启时才完成自动调整。</w:t>
       </w:r>
     </w:p>
     <w:p>
@@ -9720,55 +10382,47 @@
         </w:rPr>
         <w:t>：</w:t>
       </w:r>
-    </w:p>
-    <w:p>
-      <w:r>
-        <w:t># emerg for emergency</w:t>
-      </w:r>
-    </w:p>
-    <w:p>
-      <w:r>
-        <w:t># alert</w:t>
-      </w:r>
-    </w:p>
-    <w:p>
-      <w:r>
-        <w:t># crit for critical</w:t>
-      </w:r>
-    </w:p>
-    <w:p>
-      <w:r>
-        <w:t># error</w:t>
-      </w:r>
-    </w:p>
-    <w:p>
-      <w:r>
-        <w:t># warn for warning</w:t>
-      </w:r>
-    </w:p>
-    <w:p>
-      <w:r>
-        <w:t># notice</w:t>
-      </w:r>
-    </w:p>
-    <w:p>
-      <w:r>
-        <w:t># info for information</w:t>
-      </w:r>
-    </w:p>
-    <w:p>
-      <w:r>
-        <w:t># debug for debugging</w:t>
-      </w:r>
-    </w:p>
-    <w:p>
-      <w:r>
-        <w:t>log_level=info</w:t>
-      </w:r>
-    </w:p>
-    <w:p>
-      <w:r>
-        <w:t>run_by_group / run_by_user</w:t>
+      <w:r>
+        <w:rPr>
+          <w:rFonts w:hint="eastAsia"/>
+        </w:rPr>
+        <w:t>true</w:t>
+      </w:r>
+      <w:r>
+        <w:rPr>
+          <w:rFonts w:hint="eastAsia"/>
+        </w:rPr>
+        <w:t>或</w:t>
+      </w:r>
+      <w:r>
+        <w:rPr>
+          <w:rFonts w:hint="eastAsia"/>
+        </w:rPr>
+        <w:t>false</w:t>
+      </w:r>
+    </w:p>
+    <w:p>
+      <w:r>
+        <w:t>storage_ip_changed_auto_adjust=true</w:t>
+      </w:r>
+    </w:p>
+    <w:p>
+      <w:r>
+        <w:rPr>
+          <w:rFonts w:hint="eastAsia"/>
+        </w:rPr>
+        <w:t xml:space="preserve">2 </w:t>
+      </w:r>
+      <w:r>
+        <w:rPr>
+          <w:rFonts w:hint="eastAsia"/>
+        </w:rPr>
+        <w:t>同步</w:t>
+      </w:r>
+    </w:p>
+    <w:p>
+      <w:r>
+        <w:t>storage_sync_file_max_delay</w:t>
       </w:r>
     </w:p>
     <w:p>
@@ -9782,7 +10436,19 @@
         <w:rPr>
           <w:rFonts w:hint="eastAsia"/>
         </w:rPr>
-        <w:t>：指定运行该程序的用户组</w:t>
+        <w:t>：同组</w:t>
+      </w:r>
+      <w:r>
+        <w:rPr>
+          <w:rFonts w:hint="eastAsia"/>
+        </w:rPr>
+        <w:t>storage</w:t>
+      </w:r>
+      <w:r>
+        <w:rPr>
+          <w:rFonts w:hint="eastAsia"/>
+        </w:rPr>
+        <w:t>服务器之间同步的最大延迟时间。存储服务器之间同步文件的最大延迟时间，根据实际情况进行调整</w:t>
       </w:r>
     </w:p>
     <w:p>
@@ -9796,12 +10462,277 @@
         <w:rPr>
           <w:rFonts w:hint="eastAsia"/>
         </w:rPr>
-        <w:t>：用户组名或空</w:t>
-      </w:r>
-    </w:p>
-    <w:p>
-      <w:r>
-        <w:t>run_by_group=</w:t>
+        <w:t>：秒为单位，默认值为</w:t>
+      </w:r>
+      <w:r>
+        <w:rPr>
+          <w:rFonts w:hint="eastAsia"/>
+        </w:rPr>
+        <w:t>1</w:t>
+      </w:r>
+      <w:r>
+        <w:rPr>
+          <w:rFonts w:hint="eastAsia"/>
+        </w:rPr>
+        <w:t>天（</w:t>
+      </w:r>
+      <w:r>
+        <w:rPr>
+          <w:rFonts w:hint="eastAsia"/>
+        </w:rPr>
+        <w:t>24*3600</w:t>
+      </w:r>
+      <w:r>
+        <w:rPr>
+          <w:rFonts w:hint="eastAsia"/>
+        </w:rPr>
+        <w:t>）</w:t>
+      </w:r>
+    </w:p>
+    <w:p>
+      <w:r>
+        <w:rPr>
+          <w:rFonts w:hint="eastAsia"/>
+        </w:rPr>
+        <w:t>#sinc</w:t>
+      </w:r>
+      <w:r>
+        <w:rPr>
+          <w:rFonts w:hint="eastAsia"/>
+        </w:rPr>
+        <w:t>：</w:t>
+      </w:r>
+      <w:r>
+        <w:rPr>
+          <w:rFonts w:hint="eastAsia"/>
+        </w:rPr>
+        <w:t>v2.0</w:t>
+      </w:r>
+    </w:p>
+    <w:p>
+      <w:r>
+        <w:t>storage_sync_file_max_delay=86400</w:t>
+      </w:r>
+    </w:p>
+    <w:p>
+      <w:r>
+        <w:t>storage_sync_file_max_time</w:t>
+      </w:r>
+    </w:p>
+    <w:p>
+      <w:r>
+        <w:rPr>
+          <w:rFonts w:hint="eastAsia"/>
+        </w:rPr>
+        <w:t>#func</w:t>
+      </w:r>
+      <w:r>
+        <w:rPr>
+          <w:rFonts w:hint="eastAsia"/>
+        </w:rPr>
+        <w:t>：存储服务器同步一个文件需要消耗的最大时间，缺省为</w:t>
+      </w:r>
+      <w:r>
+        <w:rPr>
+          <w:rFonts w:hint="eastAsia"/>
+        </w:rPr>
+        <w:t>300s</w:t>
+      </w:r>
+      <w:r>
+        <w:rPr>
+          <w:rFonts w:hint="eastAsia"/>
+        </w:rPr>
+        <w:t>，即</w:t>
+      </w:r>
+      <w:r>
+        <w:rPr>
+          <w:rFonts w:hint="eastAsia"/>
+        </w:rPr>
+        <w:t>5</w:t>
+      </w:r>
+      <w:r>
+        <w:rPr>
+          <w:rFonts w:hint="eastAsia"/>
+        </w:rPr>
+        <w:t>分钟。</w:t>
+      </w:r>
+    </w:p>
+    <w:p>
+      <w:r>
+        <w:rPr>
+          <w:rFonts w:hint="eastAsia"/>
+        </w:rPr>
+        <w:t>#sinc</w:t>
+      </w:r>
+      <w:r>
+        <w:rPr>
+          <w:rFonts w:hint="eastAsia"/>
+        </w:rPr>
+        <w:t>：</w:t>
+      </w:r>
+      <w:r>
+        <w:rPr>
+          <w:rFonts w:hint="eastAsia"/>
+        </w:rPr>
+        <w:t>v2.0</w:t>
+      </w:r>
+    </w:p>
+    <w:p>
+      <w:r>
+        <w:t>storage_sync_file_max_time=300</w:t>
+      </w:r>
+    </w:p>
+    <w:p>
+      <w:r>
+        <w:t>sync_log_buff_interval</w:t>
+      </w:r>
+    </w:p>
+    <w:p>
+      <w:r>
+        <w:rPr>
+          <w:rFonts w:hint="eastAsia"/>
+        </w:rPr>
+        <w:t>#func</w:t>
+      </w:r>
+      <w:r>
+        <w:rPr>
+          <w:rFonts w:hint="eastAsia"/>
+        </w:rPr>
+        <w:t>：同步或刷新日志信息到硬盘的时间间隔。注意：</w:t>
+      </w:r>
+      <w:r>
+        <w:rPr>
+          <w:rFonts w:hint="eastAsia"/>
+        </w:rPr>
+        <w:t xml:space="preserve">tracker server </w:t>
+      </w:r>
+      <w:r>
+        <w:rPr>
+          <w:rFonts w:hint="eastAsia"/>
+        </w:rPr>
+        <w:t>的日志不是时时写硬盘的，而是先写内存。</w:t>
+      </w:r>
+    </w:p>
+    <w:p>
+      <w:r>
+        <w:rPr>
+          <w:rFonts w:hint="eastAsia"/>
+        </w:rPr>
+        <w:t>#valu</w:t>
+      </w:r>
+      <w:r>
+        <w:rPr>
+          <w:rFonts w:hint="eastAsia"/>
+        </w:rPr>
+        <w:t>：以秒为单位</w:t>
+      </w:r>
+    </w:p>
+    <w:p>
+      <w:r>
+        <w:t>sync_log_buff_interval=10</w:t>
+      </w:r>
+    </w:p>
+    <w:p>
+      <w:r>
+        <w:rPr>
+          <w:rFonts w:hint="eastAsia"/>
+        </w:rPr>
+        <w:t xml:space="preserve">3 trunk </w:t>
+      </w:r>
+      <w:r>
+        <w:rPr>
+          <w:rFonts w:hint="eastAsia"/>
+        </w:rPr>
+        <w:t>和</w:t>
+      </w:r>
+      <w:r>
+        <w:rPr>
+          <w:rFonts w:hint="eastAsia"/>
+        </w:rPr>
+        <w:t xml:space="preserve"> slot</w:t>
+      </w:r>
+    </w:p>
+    <w:p>
+      <w:r>
+        <w:rPr>
+          <w:rFonts w:hint="eastAsia"/>
+        </w:rPr>
+        <w:t>#func</w:t>
+      </w:r>
+      <w:r>
+        <w:rPr>
+          <w:rFonts w:hint="eastAsia"/>
+        </w:rPr>
+        <w:t>：是否使用</w:t>
+      </w:r>
+      <w:r>
+        <w:rPr>
+          <w:rFonts w:hint="eastAsia"/>
+        </w:rPr>
+        <w:t>trunk</w:t>
+      </w:r>
+      <w:r>
+        <w:rPr>
+          <w:rFonts w:hint="eastAsia"/>
+        </w:rPr>
+        <w:t>文件来存储几个小文件</w:t>
+      </w:r>
+    </w:p>
+    <w:p>
+      <w:r>
+        <w:rPr>
+          <w:rFonts w:hint="eastAsia"/>
+        </w:rPr>
+        <w:t>#valu</w:t>
+      </w:r>
+      <w:r>
+        <w:rPr>
+          <w:rFonts w:hint="eastAsia"/>
+        </w:rPr>
+        <w:t>：</w:t>
+      </w:r>
+      <w:r>
+        <w:rPr>
+          <w:rFonts w:hint="eastAsia"/>
+        </w:rPr>
+        <w:t>true</w:t>
+      </w:r>
+      <w:r>
+        <w:rPr>
+          <w:rFonts w:hint="eastAsia"/>
+        </w:rPr>
+        <w:t>或</w:t>
+      </w:r>
+      <w:r>
+        <w:rPr>
+          <w:rFonts w:hint="eastAsia"/>
+        </w:rPr>
+        <w:t>false</w:t>
+      </w:r>
+    </w:p>
+    <w:p>
+      <w:r>
+        <w:rPr>
+          <w:rFonts w:hint="eastAsia"/>
+        </w:rPr>
+        <w:t>#sinc</w:t>
+      </w:r>
+      <w:r>
+        <w:rPr>
+          <w:rFonts w:hint="eastAsia"/>
+        </w:rPr>
+        <w:t>：</w:t>
+      </w:r>
+      <w:r>
+        <w:rPr>
+          <w:rFonts w:hint="eastAsia"/>
+        </w:rPr>
+        <w:t>v3.0</w:t>
+      </w:r>
+    </w:p>
+    <w:p>
+      <w:r>
+        <w:t>use_trunk_file=false</w:t>
       </w:r>
     </w:p>
     <w:p/>
@@ -9816,8 +10747,110 @@
         <w:rPr>
           <w:rFonts w:hint="eastAsia"/>
         </w:rPr>
+        <w:t>：最小</w:t>
+      </w:r>
+      <w:r>
+        <w:rPr>
+          <w:rFonts w:hint="eastAsia"/>
+        </w:rPr>
+        <w:t>slot</w:t>
+      </w:r>
+      <w:r>
+        <w:rPr>
+          <w:rFonts w:hint="eastAsia"/>
+        </w:rPr>
+        <w:t>大小</w:t>
+      </w:r>
+    </w:p>
+    <w:p>
+      <w:r>
+        <w:rPr>
+          <w:rFonts w:hint="eastAsia"/>
+        </w:rPr>
+        <w:t>#valu</w:t>
+      </w:r>
+      <w:r>
+        <w:rPr>
+          <w:rFonts w:hint="eastAsia"/>
+        </w:rPr>
         <w:t>：</w:t>
       </w:r>
+      <w:r>
+        <w:rPr>
+          <w:rFonts w:hint="eastAsia"/>
+        </w:rPr>
+        <w:t>&lt;= 4KB</w:t>
+      </w:r>
+      <w:r>
+        <w:rPr>
+          <w:rFonts w:hint="eastAsia"/>
+        </w:rPr>
+        <w:t>，默认为</w:t>
+      </w:r>
+      <w:r>
+        <w:rPr>
+          <w:rFonts w:hint="eastAsia"/>
+        </w:rPr>
+        <w:t>256</w:t>
+      </w:r>
+      <w:r>
+        <w:rPr>
+          <w:rFonts w:hint="eastAsia"/>
+        </w:rPr>
+        <w:t>字节</w:t>
+      </w:r>
+    </w:p>
+    <w:p>
+      <w:r>
+        <w:rPr>
+          <w:rFonts w:hint="eastAsia"/>
+        </w:rPr>
+        <w:t>#sinc</w:t>
+      </w:r>
+      <w:r>
+        <w:rPr>
+          <w:rFonts w:hint="eastAsia"/>
+        </w:rPr>
+        <w:t>：</w:t>
+      </w:r>
+      <w:r>
+        <w:rPr>
+          <w:rFonts w:hint="eastAsia"/>
+        </w:rPr>
+        <w:t>v3.0</w:t>
+      </w:r>
+    </w:p>
+    <w:p>
+      <w:r>
+        <w:t>slot_min_size=256</w:t>
+      </w:r>
+    </w:p>
+    <w:p/>
+    <w:p>
+      <w:r>
+        <w:rPr>
+          <w:rFonts w:hint="eastAsia"/>
+        </w:rPr>
+        <w:t>#func</w:t>
+      </w:r>
+      <w:r>
+        <w:rPr>
+          <w:rFonts w:hint="eastAsia"/>
+        </w:rPr>
+        <w:t>：最大</w:t>
+      </w:r>
+      <w:r>
+        <w:rPr>
+          <w:rFonts w:hint="eastAsia"/>
+        </w:rPr>
+        <w:t>slot</w:t>
+      </w:r>
+      <w:r>
+        <w:rPr>
+          <w:rFonts w:hint="eastAsia"/>
+        </w:rPr>
+        <w:t>大小</w:t>
+      </w:r>
     </w:p>
     <w:p>
       <w:r>
@@ -9832,17 +10865,69 @@
         </w:rPr>
         <w:t>：</w:t>
       </w:r>
-    </w:p>
-    <w:p>
-      <w:r>
-        <w:t>run_by_user=</w:t>
-      </w:r>
-    </w:p>
-    <w:p>
-      <w:r>
-        <w:t>allow_hosts</w:t>
-      </w:r>
-    </w:p>
+      <w:r>
+        <w:rPr>
+          <w:rFonts w:hint="eastAsia"/>
+        </w:rPr>
+        <w:t>&gt;= slot_min_size</w:t>
+      </w:r>
+      <w:r>
+        <w:rPr>
+          <w:rFonts w:hint="eastAsia"/>
+        </w:rPr>
+        <w:t>，当小于这个值的时候就存储到</w:t>
+      </w:r>
+      <w:r>
+        <w:rPr>
+          <w:rFonts w:hint="eastAsia"/>
+        </w:rPr>
+        <w:t>trunk file</w:t>
+      </w:r>
+      <w:r>
+        <w:rPr>
+          <w:rFonts w:hint="eastAsia"/>
+        </w:rPr>
+        <w:t>中。默认为</w:t>
+      </w:r>
+      <w:r>
+        <w:rPr>
+          <w:rFonts w:hint="eastAsia"/>
+        </w:rPr>
+        <w:t>16MB</w:t>
+      </w:r>
+      <w:r>
+        <w:rPr>
+          <w:rFonts w:hint="eastAsia"/>
+        </w:rPr>
+        <w:t>。</w:t>
+      </w:r>
+    </w:p>
+    <w:p>
+      <w:r>
+        <w:rPr>
+          <w:rFonts w:hint="eastAsia"/>
+        </w:rPr>
+        <w:t>#sinc</w:t>
+      </w:r>
+      <w:r>
+        <w:rPr>
+          <w:rFonts w:hint="eastAsia"/>
+        </w:rPr>
+        <w:t>：</w:t>
+      </w:r>
+      <w:r>
+        <w:rPr>
+          <w:rFonts w:hint="eastAsia"/>
+        </w:rPr>
+        <w:t>v3.0</w:t>
+      </w:r>
+    </w:p>
+    <w:p>
+      <w:r>
+        <w:t>slot_max_size=16MB</w:t>
+      </w:r>
+    </w:p>
+    <w:p/>
     <w:p>
       <w:r>
         <w:rPr>
@@ -9854,13 +10939,13 @@
         <w:rPr>
           <w:rFonts w:hint="eastAsia"/>
         </w:rPr>
-        <w:t>：可以连接到</w:t>
-      </w:r>
-      <w:r>
-        <w:rPr>
-          <w:rFonts w:hint="eastAsia"/>
-        </w:rPr>
-        <w:t>tracker server</w:t>
+        <w:t>：</w:t>
+      </w:r>
+      <w:r>
+        <w:rPr>
+          <w:rFonts w:hint="eastAsia"/>
+        </w:rPr>
+        <w:t>trunk file</w:t>
       </w:r>
       <w:r>
         <w:rPr>
@@ -9872,430 +10957,16 @@
         <w:rPr>
           <w:rFonts w:hint="eastAsia"/>
         </w:rPr>
-        <w:t>ip</w:t>
-      </w:r>
-      <w:r>
-        <w:rPr>
-          <w:rFonts w:hint="eastAsia"/>
-        </w:rPr>
-        <w:t>范围。可设定多个值。</w:t>
-      </w:r>
-    </w:p>
-    <w:p>
-      <w:r>
+        <w:t>size</w:t>
+      </w:r>
+    </w:p>
+    <w:p>
+      <w:r>
+        <w:rPr>
+          <w:rFonts w:hint="eastAsia"/>
+        </w:rPr>
         <w:t>#valu</w:t>
       </w:r>
-    </w:p>
-    <w:p>
-      <w:r>
-        <w:t>allow_hosts=</w:t>
-      </w:r>
-    </w:p>
-    <w:p>
-      <w:r>
-        <w:t>check_active_interval</w:t>
-      </w:r>
-    </w:p>
-    <w:p>
-      <w:r>
-        <w:rPr>
-          <w:rFonts w:hint="eastAsia"/>
-        </w:rPr>
-        <w:t>#func</w:t>
-      </w:r>
-      <w:r>
-        <w:rPr>
-          <w:rFonts w:hint="eastAsia"/>
-        </w:rPr>
-        <w:t>：检测</w:t>
-      </w:r>
-      <w:r>
-        <w:rPr>
-          <w:rFonts w:hint="eastAsia"/>
-        </w:rPr>
-        <w:t xml:space="preserve"> storage server </w:t>
-      </w:r>
-      <w:r>
-        <w:rPr>
-          <w:rFonts w:hint="eastAsia"/>
-        </w:rPr>
-        <w:t>存活的时间隔，单位为秒。</w:t>
-      </w:r>
-    </w:p>
-    <w:p>
-      <w:r>
-        <w:rPr>
-          <w:rFonts w:hint="eastAsia"/>
-        </w:rPr>
-        <w:t>#      storage server</w:t>
-      </w:r>
-      <w:r>
-        <w:rPr>
-          <w:rFonts w:hint="eastAsia"/>
-        </w:rPr>
-        <w:t>定期向</w:t>
-      </w:r>
-      <w:r>
-        <w:rPr>
-          <w:rFonts w:hint="eastAsia"/>
-        </w:rPr>
-        <w:t xml:space="preserve">tracker server </w:t>
-      </w:r>
-      <w:r>
-        <w:rPr>
-          <w:rFonts w:hint="eastAsia"/>
-        </w:rPr>
-        <w:t>发心跳，</w:t>
-      </w:r>
-    </w:p>
-    <w:p>
-      <w:r>
-        <w:rPr>
-          <w:rFonts w:hint="eastAsia"/>
-        </w:rPr>
-        <w:t xml:space="preserve">#      </w:t>
-      </w:r>
-      <w:r>
-        <w:rPr>
-          <w:rFonts w:hint="eastAsia"/>
-        </w:rPr>
-        <w:t>如果</w:t>
-      </w:r>
-      <w:r>
-        <w:rPr>
-          <w:rFonts w:hint="eastAsia"/>
-        </w:rPr>
-        <w:t>tracker server</w:t>
-      </w:r>
-      <w:r>
-        <w:rPr>
-          <w:rFonts w:hint="eastAsia"/>
-        </w:rPr>
-        <w:t>在一个</w:t>
-      </w:r>
-      <w:r>
-        <w:rPr>
-          <w:rFonts w:hint="eastAsia"/>
-        </w:rPr>
-        <w:t>check_active_interval</w:t>
-      </w:r>
-      <w:r>
-        <w:rPr>
-          <w:rFonts w:hint="eastAsia"/>
-        </w:rPr>
-        <w:t>内还没有收到</w:t>
-      </w:r>
-      <w:r>
-        <w:rPr>
-          <w:rFonts w:hint="eastAsia"/>
-        </w:rPr>
-        <w:t>storage server</w:t>
-      </w:r>
-      <w:r>
-        <w:rPr>
-          <w:rFonts w:hint="eastAsia"/>
-        </w:rPr>
-        <w:t>的一次心跳，</w:t>
-      </w:r>
-    </w:p>
-    <w:p>
-      <w:r>
-        <w:rPr>
-          <w:rFonts w:hint="eastAsia"/>
-        </w:rPr>
-        <w:t xml:space="preserve">#      </w:t>
-      </w:r>
-      <w:r>
-        <w:rPr>
-          <w:rFonts w:hint="eastAsia"/>
-        </w:rPr>
-        <w:t>那边将认为该</w:t>
-      </w:r>
-      <w:r>
-        <w:rPr>
-          <w:rFonts w:hint="eastAsia"/>
-        </w:rPr>
-        <w:t>storage server</w:t>
-      </w:r>
-      <w:r>
-        <w:rPr>
-          <w:rFonts w:hint="eastAsia"/>
-        </w:rPr>
-        <w:t>已经下线。所以本参数值必须大于</w:t>
-      </w:r>
-      <w:r>
-        <w:rPr>
-          <w:rFonts w:hint="eastAsia"/>
-        </w:rPr>
-        <w:t>storage server</w:t>
-      </w:r>
-      <w:r>
-        <w:rPr>
-          <w:rFonts w:hint="eastAsia"/>
-        </w:rPr>
-        <w:t>配置的心跳时间间隔。</w:t>
-      </w:r>
-    </w:p>
-    <w:p>
-      <w:r>
-        <w:rPr>
-          <w:rFonts w:hint="eastAsia"/>
-        </w:rPr>
-        <w:t xml:space="preserve">#      </w:t>
-      </w:r>
-      <w:r>
-        <w:rPr>
-          <w:rFonts w:hint="eastAsia"/>
-        </w:rPr>
-        <w:t>通常配置为</w:t>
-      </w:r>
-      <w:r>
-        <w:rPr>
-          <w:rFonts w:hint="eastAsia"/>
-        </w:rPr>
-        <w:t>storage server</w:t>
-      </w:r>
-      <w:r>
-        <w:rPr>
-          <w:rFonts w:hint="eastAsia"/>
-        </w:rPr>
-        <w:t>心跳时间间隔的</w:t>
-      </w:r>
-      <w:r>
-        <w:rPr>
-          <w:rFonts w:hint="eastAsia"/>
-        </w:rPr>
-        <w:t>2</w:t>
-      </w:r>
-      <w:r>
-        <w:rPr>
-          <w:rFonts w:hint="eastAsia"/>
-        </w:rPr>
-        <w:t>倍或</w:t>
-      </w:r>
-      <w:r>
-        <w:rPr>
-          <w:rFonts w:hint="eastAsia"/>
-        </w:rPr>
-        <w:t>3</w:t>
-      </w:r>
-      <w:r>
-        <w:rPr>
-          <w:rFonts w:hint="eastAsia"/>
-        </w:rPr>
-        <w:t>倍。</w:t>
-      </w:r>
-    </w:p>
-    <w:p>
-      <w:r>
-        <w:t>check_active_interval=120</w:t>
-      </w:r>
-    </w:p>
-    <w:p>
-      <w:r>
-        <w:t>thread_stack_size</w:t>
-      </w:r>
-    </w:p>
-    <w:p>
-      <w:r>
-        <w:rPr>
-          <w:rFonts w:hint="eastAsia"/>
-        </w:rPr>
-        <w:t>#func</w:t>
-      </w:r>
-      <w:r>
-        <w:rPr>
-          <w:rFonts w:hint="eastAsia"/>
-        </w:rPr>
-        <w:t>：设定线程栈的大小。</w:t>
-      </w:r>
-      <w:r>
-        <w:rPr>
-          <w:rFonts w:hint="eastAsia"/>
-        </w:rPr>
-        <w:t xml:space="preserve"> </w:t>
-      </w:r>
-      <w:r>
-        <w:rPr>
-          <w:rFonts w:hint="eastAsia"/>
-        </w:rPr>
-        <w:t>线程栈越大，一个线程占用的系统资源就越多。</w:t>
-      </w:r>
-    </w:p>
-    <w:p>
-      <w:r>
-        <w:rPr>
-          <w:rFonts w:hint="eastAsia"/>
-        </w:rPr>
-        <w:t xml:space="preserve">#      </w:t>
-      </w:r>
-      <w:r>
-        <w:rPr>
-          <w:rFonts w:hint="eastAsia"/>
-        </w:rPr>
-        <w:t>如果要启动更多的线程（</w:t>
-      </w:r>
-      <w:r>
-        <w:rPr>
-          <w:rFonts w:hint="eastAsia"/>
-        </w:rPr>
-        <w:t>V1.x</w:t>
-      </w:r>
-      <w:r>
-        <w:rPr>
-          <w:rFonts w:hint="eastAsia"/>
-        </w:rPr>
-        <w:t>对应的参数为</w:t>
-      </w:r>
-      <w:r>
-        <w:rPr>
-          <w:rFonts w:hint="eastAsia"/>
-        </w:rPr>
-        <w:t>max_connections</w:t>
-      </w:r>
-      <w:r>
-        <w:rPr>
-          <w:rFonts w:hint="eastAsia"/>
-        </w:rPr>
-        <w:t>，</w:t>
-      </w:r>
-      <w:r>
-        <w:rPr>
-          <w:rFonts w:hint="eastAsia"/>
-        </w:rPr>
-        <w:t>V2.0</w:t>
-      </w:r>
-      <w:r>
-        <w:rPr>
-          <w:rFonts w:hint="eastAsia"/>
-        </w:rPr>
-        <w:t>为</w:t>
-      </w:r>
-      <w:r>
-        <w:rPr>
-          <w:rFonts w:hint="eastAsia"/>
-        </w:rPr>
-        <w:t>work_threads</w:t>
-      </w:r>
-      <w:r>
-        <w:rPr>
-          <w:rFonts w:hint="eastAsia"/>
-        </w:rPr>
-        <w:t>），可以适当降低本参数值。</w:t>
-      </w:r>
-    </w:p>
-    <w:p>
-      <w:r>
-        <w:rPr>
-          <w:rFonts w:hint="eastAsia"/>
-        </w:rPr>
-        <w:t>#valu</w:t>
-      </w:r>
-      <w:r>
-        <w:rPr>
-          <w:rFonts w:hint="eastAsia"/>
-        </w:rPr>
-        <w:t>：如</w:t>
-      </w:r>
-      <w:r>
-        <w:rPr>
-          <w:rFonts w:hint="eastAsia"/>
-        </w:rPr>
-        <w:t>64KB</w:t>
-      </w:r>
-      <w:r>
-        <w:rPr>
-          <w:rFonts w:hint="eastAsia"/>
-        </w:rPr>
-        <w:t>，默认值为</w:t>
-      </w:r>
-      <w:r>
-        <w:rPr>
-          <w:rFonts w:hint="eastAsia"/>
-        </w:rPr>
-        <w:t>64</w:t>
-      </w:r>
-      <w:r>
-        <w:rPr>
-          <w:rFonts w:hint="eastAsia"/>
-        </w:rPr>
-        <w:t>，</w:t>
-      </w:r>
-      <w:r>
-        <w:rPr>
-          <w:rFonts w:hint="eastAsia"/>
-        </w:rPr>
-        <w:t>tracker server</w:t>
-      </w:r>
-      <w:r>
-        <w:rPr>
-          <w:rFonts w:hint="eastAsia"/>
-        </w:rPr>
-        <w:t>线程栈不应小于</w:t>
-      </w:r>
-      <w:r>
-        <w:rPr>
-          <w:rFonts w:hint="eastAsia"/>
-        </w:rPr>
-        <w:t>64KB</w:t>
-      </w:r>
-    </w:p>
-    <w:p>
-      <w:r>
-        <w:t>thread_stack_size=64KB</w:t>
-      </w:r>
-    </w:p>
-    <w:p>
-      <w:r>
-        <w:t>storage_ip_changed_auto_adjust</w:t>
-      </w:r>
-    </w:p>
-    <w:p>
-      <w:r>
-        <w:rPr>
-          <w:rFonts w:hint="eastAsia"/>
-        </w:rPr>
-        <w:t>#func</w:t>
-      </w:r>
-      <w:r>
-        <w:rPr>
-          <w:rFonts w:hint="eastAsia"/>
-        </w:rPr>
-        <w:t>：这个参数控制当</w:t>
-      </w:r>
-      <w:r>
-        <w:rPr>
-          <w:rFonts w:hint="eastAsia"/>
-        </w:rPr>
-        <w:t>storage server IP</w:t>
-      </w:r>
-      <w:r>
-        <w:rPr>
-          <w:rFonts w:hint="eastAsia"/>
-        </w:rPr>
-        <w:t>地址改变时，集群是否自动调整。注：只有在</w:t>
-      </w:r>
-      <w:r>
-        <w:rPr>
-          <w:rFonts w:hint="eastAsia"/>
-        </w:rPr>
-        <w:t>storage server</w:t>
-      </w:r>
-      <w:r>
-        <w:rPr>
-          <w:rFonts w:hint="eastAsia"/>
-        </w:rPr>
-        <w:t>进程重启时才完成自动调整。</w:t>
-      </w:r>
-    </w:p>
-    <w:p>
-      <w:r>
-        <w:rPr>
-          <w:rFonts w:hint="eastAsia"/>
-        </w:rPr>
-        <w:lastRenderedPageBreak/>
-        <w:t>#valu</w:t>
-      </w:r>
       <w:r>
         <w:rPr>
           <w:rFonts w:hint="eastAsia"/>
@@ -10306,107 +10977,19 @@
         <w:rPr>
           <w:rFonts w:hint="eastAsia"/>
         </w:rPr>
-        <w:t>true</w:t>
-      </w:r>
-      <w:r>
-        <w:rPr>
-          <w:rFonts w:hint="eastAsia"/>
-        </w:rPr>
-        <w:t>或</w:t>
-      </w:r>
-      <w:r>
-        <w:rPr>
-          <w:rFonts w:hint="eastAsia"/>
-        </w:rPr>
-        <w:t>false</w:t>
-      </w:r>
-    </w:p>
-    <w:p>
-      <w:r>
-        <w:t>storage_ip_changed_auto_adjust=true</w:t>
-      </w:r>
-    </w:p>
-    <w:p>
-      <w:r>
-        <w:rPr>
-          <w:rFonts w:hint="eastAsia"/>
-        </w:rPr>
-        <w:t xml:space="preserve">2 </w:t>
-      </w:r>
-      <w:r>
-        <w:rPr>
-          <w:rFonts w:hint="eastAsia"/>
-        </w:rPr>
-        <w:t>同步</w:t>
-      </w:r>
-    </w:p>
-    <w:p>
-      <w:r>
-        <w:t>storage_sync_file_max_delay</w:t>
-      </w:r>
-    </w:p>
-    <w:p>
-      <w:r>
-        <w:rPr>
-          <w:rFonts w:hint="eastAsia"/>
-        </w:rPr>
-        <w:t>#func</w:t>
-      </w:r>
-      <w:r>
-        <w:rPr>
-          <w:rFonts w:hint="eastAsia"/>
-        </w:rPr>
-        <w:t>：同组</w:t>
-      </w:r>
-      <w:r>
-        <w:rPr>
-          <w:rFonts w:hint="eastAsia"/>
-        </w:rPr>
-        <w:t>storage</w:t>
-      </w:r>
-      <w:r>
-        <w:rPr>
-          <w:rFonts w:hint="eastAsia"/>
-        </w:rPr>
-        <w:t>服务器之间同步的最大延迟时间。存储服务器之间同步文件的最大延迟时间，根据实际情况进行调整</w:t>
-      </w:r>
-    </w:p>
-    <w:p>
-      <w:r>
-        <w:rPr>
-          <w:rFonts w:hint="eastAsia"/>
-        </w:rPr>
-        <w:t>#valu</w:t>
-      </w:r>
-      <w:r>
-        <w:rPr>
-          <w:rFonts w:hint="eastAsia"/>
-        </w:rPr>
-        <w:t>：秒为单位，默认值为</w:t>
-      </w:r>
-      <w:r>
-        <w:rPr>
-          <w:rFonts w:hint="eastAsia"/>
-        </w:rPr>
-        <w:t>1</w:t>
-      </w:r>
-      <w:r>
-        <w:rPr>
-          <w:rFonts w:hint="eastAsia"/>
-        </w:rPr>
-        <w:t>天（</w:t>
-      </w:r>
-      <w:r>
-        <w:rPr>
-          <w:rFonts w:hint="eastAsia"/>
-        </w:rPr>
-        <w:t>24*3600</w:t>
-      </w:r>
-      <w:r>
-        <w:rPr>
-          <w:rFonts w:hint="eastAsia"/>
-        </w:rPr>
-        <w:t>）</w:t>
+        <w:t>&gt;= 4MB</w:t>
+      </w:r>
+      <w:r>
+        <w:rPr>
+          <w:rFonts w:hint="eastAsia"/>
+        </w:rPr>
+        <w:t>，默认为</w:t>
+      </w:r>
+      <w:r>
+        <w:rPr>
+          <w:rFonts w:hint="eastAsia"/>
+        </w:rPr>
+        <w:t>64MB</w:t>
       </w:r>
     </w:p>
     <w:p>
@@ -10426,514 +11009,11 @@
         <w:rPr>
           <w:rFonts w:hint="eastAsia"/>
         </w:rPr>
-        <w:t>v2.0</w:t>
-      </w:r>
-    </w:p>
-    <w:p>
-      <w:r>
-        <w:t>storage_sync_file_max_delay=86400</w:t>
-      </w:r>
-    </w:p>
-    <w:p>
-      <w:r>
-        <w:t>storage_sync_file_max_time</w:t>
-      </w:r>
-    </w:p>
-    <w:p>
-      <w:r>
-        <w:rPr>
-          <w:rFonts w:hint="eastAsia"/>
-        </w:rPr>
-        <w:t>#func</w:t>
-      </w:r>
-      <w:r>
-        <w:rPr>
-          <w:rFonts w:hint="eastAsia"/>
-        </w:rPr>
-        <w:t>：存储服务器同步一个文件需要消耗的最大时间，缺省为</w:t>
-      </w:r>
-      <w:r>
-        <w:rPr>
-          <w:rFonts w:hint="eastAsia"/>
-        </w:rPr>
-        <w:t>300s</w:t>
-      </w:r>
-      <w:r>
-        <w:rPr>
-          <w:rFonts w:hint="eastAsia"/>
-        </w:rPr>
-        <w:t>，即</w:t>
-      </w:r>
-      <w:r>
-        <w:rPr>
-          <w:rFonts w:hint="eastAsia"/>
-        </w:rPr>
-        <w:t>5</w:t>
-      </w:r>
-      <w:r>
-        <w:rPr>
-          <w:rFonts w:hint="eastAsia"/>
-        </w:rPr>
-        <w:t>分钟。</w:t>
-      </w:r>
-    </w:p>
-    <w:p>
-      <w:r>
-        <w:rPr>
-          <w:rFonts w:hint="eastAsia"/>
-        </w:rPr>
-        <w:t>#sinc</w:t>
-      </w:r>
-      <w:r>
-        <w:rPr>
-          <w:rFonts w:hint="eastAsia"/>
-        </w:rPr>
-        <w:t>：</w:t>
-      </w:r>
-      <w:r>
-        <w:rPr>
-          <w:rFonts w:hint="eastAsia"/>
-        </w:rPr>
-        <w:t>v2.0</w:t>
-      </w:r>
-    </w:p>
-    <w:p>
-      <w:r>
-        <w:t>storage_sync_file_max_time=300</w:t>
-      </w:r>
-    </w:p>
-    <w:p>
-      <w:r>
-        <w:t>sync_log_buff_interval</w:t>
-      </w:r>
-    </w:p>
-    <w:p>
-      <w:r>
-        <w:rPr>
-          <w:rFonts w:hint="eastAsia"/>
-        </w:rPr>
-        <w:t>#func</w:t>
-      </w:r>
-      <w:r>
-        <w:rPr>
-          <w:rFonts w:hint="eastAsia"/>
-        </w:rPr>
-        <w:t>：同步或刷新日志信息到硬盘的时间间隔。注意：</w:t>
-      </w:r>
-      <w:r>
-        <w:rPr>
-          <w:rFonts w:hint="eastAsia"/>
-        </w:rPr>
-        <w:t xml:space="preserve">tracker server </w:t>
-      </w:r>
-      <w:r>
-        <w:rPr>
-          <w:rFonts w:hint="eastAsia"/>
-        </w:rPr>
-        <w:t>的日志不是时时写硬盘的，而是先写内存。</w:t>
-      </w:r>
-    </w:p>
-    <w:p>
-      <w:r>
-        <w:rPr>
-          <w:rFonts w:hint="eastAsia"/>
-        </w:rPr>
-        <w:t>#valu</w:t>
-      </w:r>
-      <w:r>
-        <w:rPr>
-          <w:rFonts w:hint="eastAsia"/>
-        </w:rPr>
-        <w:t>：以秒为单位</w:t>
-      </w:r>
-    </w:p>
-    <w:p>
-      <w:r>
-        <w:t>sync_log_buff_interval=10</w:t>
-      </w:r>
-    </w:p>
-    <w:p>
-      <w:r>
-        <w:rPr>
-          <w:rFonts w:hint="eastAsia"/>
-        </w:rPr>
-        <w:t xml:space="preserve">3 trunk </w:t>
-      </w:r>
-      <w:r>
-        <w:rPr>
-          <w:rFonts w:hint="eastAsia"/>
-        </w:rPr>
-        <w:t>和</w:t>
-      </w:r>
-      <w:r>
-        <w:rPr>
-          <w:rFonts w:hint="eastAsia"/>
-        </w:rPr>
-        <w:t xml:space="preserve"> slot</w:t>
-      </w:r>
-    </w:p>
-    <w:p>
-      <w:r>
-        <w:rPr>
-          <w:rFonts w:hint="eastAsia"/>
-        </w:rPr>
-        <w:t>#func</w:t>
-      </w:r>
-      <w:r>
-        <w:rPr>
-          <w:rFonts w:hint="eastAsia"/>
-        </w:rPr>
-        <w:t>：是否使用</w:t>
-      </w:r>
-      <w:r>
-        <w:rPr>
-          <w:rFonts w:hint="eastAsia"/>
-        </w:rPr>
-        <w:t>trunk</w:t>
-      </w:r>
-      <w:r>
-        <w:rPr>
-          <w:rFonts w:hint="eastAsia"/>
-        </w:rPr>
-        <w:t>文件来存储几个小文件</w:t>
-      </w:r>
-    </w:p>
-    <w:p>
-      <w:r>
-        <w:rPr>
-          <w:rFonts w:hint="eastAsia"/>
-        </w:rPr>
-        <w:t>#valu</w:t>
-      </w:r>
-      <w:r>
-        <w:rPr>
-          <w:rFonts w:hint="eastAsia"/>
-        </w:rPr>
-        <w:t>：</w:t>
-      </w:r>
-      <w:r>
-        <w:rPr>
-          <w:rFonts w:hint="eastAsia"/>
-        </w:rPr>
-        <w:t>true</w:t>
-      </w:r>
-      <w:r>
-        <w:rPr>
-          <w:rFonts w:hint="eastAsia"/>
-        </w:rPr>
-        <w:t>或</w:t>
-      </w:r>
-      <w:r>
-        <w:rPr>
-          <w:rFonts w:hint="eastAsia"/>
-        </w:rPr>
-        <w:t>false</w:t>
-      </w:r>
-    </w:p>
-    <w:p>
-      <w:r>
-        <w:rPr>
-          <w:rFonts w:hint="eastAsia"/>
-        </w:rPr>
-        <w:t>#sinc</w:t>
-      </w:r>
-      <w:r>
-        <w:rPr>
-          <w:rFonts w:hint="eastAsia"/>
-        </w:rPr>
-        <w:t>：</w:t>
-      </w:r>
-      <w:r>
-        <w:rPr>
-          <w:rFonts w:hint="eastAsia"/>
-        </w:rPr>
         <w:t>v3.0</w:t>
       </w:r>
     </w:p>
     <w:p>
       <w:r>
-        <w:t>use_trunk_file=false</w:t>
-      </w:r>
-    </w:p>
-    <w:p/>
-    <w:p>
-      <w:r>
-        <w:rPr>
-          <w:rFonts w:hint="eastAsia"/>
-        </w:rPr>
-        <w:t>#func</w:t>
-      </w:r>
-      <w:r>
-        <w:rPr>
-          <w:rFonts w:hint="eastAsia"/>
-        </w:rPr>
-        <w:t>：最小</w:t>
-      </w:r>
-      <w:r>
-        <w:rPr>
-          <w:rFonts w:hint="eastAsia"/>
-        </w:rPr>
-        <w:t>slot</w:t>
-      </w:r>
-      <w:r>
-        <w:rPr>
-          <w:rFonts w:hint="eastAsia"/>
-        </w:rPr>
-        <w:t>大小</w:t>
-      </w:r>
-    </w:p>
-    <w:p>
-      <w:r>
-        <w:rPr>
-          <w:rFonts w:hint="eastAsia"/>
-        </w:rPr>
-        <w:t>#valu</w:t>
-      </w:r>
-      <w:r>
-        <w:rPr>
-          <w:rFonts w:hint="eastAsia"/>
-        </w:rPr>
-        <w:t>：</w:t>
-      </w:r>
-      <w:r>
-        <w:rPr>
-          <w:rFonts w:hint="eastAsia"/>
-        </w:rPr>
-        <w:t>&lt;= 4KB</w:t>
-      </w:r>
-      <w:r>
-        <w:rPr>
-          <w:rFonts w:hint="eastAsia"/>
-        </w:rPr>
-        <w:t>，默认为</w:t>
-      </w:r>
-      <w:r>
-        <w:rPr>
-          <w:rFonts w:hint="eastAsia"/>
-        </w:rPr>
-        <w:t>256</w:t>
-      </w:r>
-      <w:r>
-        <w:rPr>
-          <w:rFonts w:hint="eastAsia"/>
-        </w:rPr>
-        <w:t>字节</w:t>
-      </w:r>
-    </w:p>
-    <w:p>
-      <w:r>
-        <w:rPr>
-          <w:rFonts w:hint="eastAsia"/>
-        </w:rPr>
-        <w:t>#sinc</w:t>
-      </w:r>
-      <w:r>
-        <w:rPr>
-          <w:rFonts w:hint="eastAsia"/>
-        </w:rPr>
-        <w:t>：</w:t>
-      </w:r>
-      <w:r>
-        <w:rPr>
-          <w:rFonts w:hint="eastAsia"/>
-        </w:rPr>
-        <w:t>v3.0</w:t>
-      </w:r>
-    </w:p>
-    <w:p>
-      <w:r>
-        <w:t>slot_min_size=256</w:t>
-      </w:r>
-    </w:p>
-    <w:p/>
-    <w:p>
-      <w:r>
-        <w:rPr>
-          <w:rFonts w:hint="eastAsia"/>
-        </w:rPr>
-        <w:t>#func</w:t>
-      </w:r>
-      <w:r>
-        <w:rPr>
-          <w:rFonts w:hint="eastAsia"/>
-        </w:rPr>
-        <w:t>：最大</w:t>
-      </w:r>
-      <w:r>
-        <w:rPr>
-          <w:rFonts w:hint="eastAsia"/>
-        </w:rPr>
-        <w:t>slot</w:t>
-      </w:r>
-      <w:r>
-        <w:rPr>
-          <w:rFonts w:hint="eastAsia"/>
-        </w:rPr>
-        <w:t>大小</w:t>
-      </w:r>
-    </w:p>
-    <w:p>
-      <w:r>
-        <w:rPr>
-          <w:rFonts w:hint="eastAsia"/>
-        </w:rPr>
-        <w:t>#valu</w:t>
-      </w:r>
-      <w:r>
-        <w:rPr>
-          <w:rFonts w:hint="eastAsia"/>
-        </w:rPr>
-        <w:t>：</w:t>
-      </w:r>
-      <w:r>
-        <w:rPr>
-          <w:rFonts w:hint="eastAsia"/>
-        </w:rPr>
-        <w:t>&gt;= slot_min_size</w:t>
-      </w:r>
-      <w:r>
-        <w:rPr>
-          <w:rFonts w:hint="eastAsia"/>
-        </w:rPr>
-        <w:t>，当小于这个值的时候就存储到</w:t>
-      </w:r>
-      <w:r>
-        <w:rPr>
-          <w:rFonts w:hint="eastAsia"/>
-        </w:rPr>
-        <w:t>trunk file</w:t>
-      </w:r>
-      <w:r>
-        <w:rPr>
-          <w:rFonts w:hint="eastAsia"/>
-        </w:rPr>
-        <w:t>中。默认为</w:t>
-      </w:r>
-      <w:r>
-        <w:rPr>
-          <w:rFonts w:hint="eastAsia"/>
-        </w:rPr>
-        <w:t>16MB</w:t>
-      </w:r>
-      <w:r>
-        <w:rPr>
-          <w:rFonts w:hint="eastAsia"/>
-        </w:rPr>
-        <w:t>。</w:t>
-      </w:r>
-    </w:p>
-    <w:p>
-      <w:r>
-        <w:rPr>
-          <w:rFonts w:hint="eastAsia"/>
-        </w:rPr>
-        <w:t>#sinc</w:t>
-      </w:r>
-      <w:r>
-        <w:rPr>
-          <w:rFonts w:hint="eastAsia"/>
-        </w:rPr>
-        <w:t>：</w:t>
-      </w:r>
-      <w:r>
-        <w:rPr>
-          <w:rFonts w:hint="eastAsia"/>
-        </w:rPr>
-        <w:t>v3.0</w:t>
-      </w:r>
-    </w:p>
-    <w:p>
-      <w:r>
-        <w:t>slot_max_size=16MB</w:t>
-      </w:r>
-    </w:p>
-    <w:p/>
-    <w:p>
-      <w:r>
-        <w:rPr>
-          <w:rFonts w:hint="eastAsia"/>
-        </w:rPr>
-        <w:t>#func</w:t>
-      </w:r>
-      <w:r>
-        <w:rPr>
-          <w:rFonts w:hint="eastAsia"/>
-        </w:rPr>
-        <w:t>：</w:t>
-      </w:r>
-      <w:r>
-        <w:rPr>
-          <w:rFonts w:hint="eastAsia"/>
-        </w:rPr>
-        <w:t>trunk file</w:t>
-      </w:r>
-      <w:r>
-        <w:rPr>
-          <w:rFonts w:hint="eastAsia"/>
-        </w:rPr>
-        <w:t>的</w:t>
-      </w:r>
-      <w:r>
-        <w:rPr>
-          <w:rFonts w:hint="eastAsia"/>
-        </w:rPr>
-        <w:t>size</w:t>
-      </w:r>
-    </w:p>
-    <w:p>
-      <w:r>
-        <w:rPr>
-          <w:rFonts w:hint="eastAsia"/>
-        </w:rPr>
-        <w:t>#valu</w:t>
-      </w:r>
-      <w:r>
-        <w:rPr>
-          <w:rFonts w:hint="eastAsia"/>
-        </w:rPr>
-        <w:t>：</w:t>
-      </w:r>
-      <w:r>
-        <w:rPr>
-          <w:rFonts w:hint="eastAsia"/>
-        </w:rPr>
-        <w:t>&gt;= 4MB</w:t>
-      </w:r>
-      <w:r>
-        <w:rPr>
-          <w:rFonts w:hint="eastAsia"/>
-        </w:rPr>
-        <w:t>，默认为</w:t>
-      </w:r>
-      <w:r>
-        <w:rPr>
-          <w:rFonts w:hint="eastAsia"/>
-        </w:rPr>
-        <w:t>64MB</w:t>
-      </w:r>
-    </w:p>
-    <w:p>
-      <w:r>
-        <w:rPr>
-          <w:rFonts w:hint="eastAsia"/>
-        </w:rPr>
-        <w:t>#sinc</w:t>
-      </w:r>
-      <w:r>
-        <w:rPr>
-          <w:rFonts w:hint="eastAsia"/>
-        </w:rPr>
-        <w:t>：</w:t>
-      </w:r>
-      <w:r>
-        <w:rPr>
-          <w:rFonts w:hint="eastAsia"/>
-        </w:rPr>
-        <w:t>v3.0</w:t>
-      </w:r>
-    </w:p>
-    <w:p>
-      <w:r>
         <w:t>trunk_file_size=64MB</w:t>
       </w:r>
     </w:p>
@@ -10963,83 +11043,6 @@
           <w:rFonts w:hint="eastAsia"/>
         </w:rPr>
         <w:t xml:space="preserve"> HTTP</w:t>
-      </w:r>
-    </w:p>
-    <w:p>
-      <w:r>
-        <w:rPr>
-          <w:rFonts w:hint="eastAsia"/>
-        </w:rPr>
-        <w:t>#func</w:t>
-      </w:r>
-      <w:r>
-        <w:rPr>
-          <w:rFonts w:hint="eastAsia"/>
-        </w:rPr>
-        <w:t>：</w:t>
-      </w:r>
-      <w:r>
-        <w:rPr>
-          <w:rFonts w:hint="eastAsia"/>
-        </w:rPr>
-        <w:t>HTTP</w:t>
-      </w:r>
-      <w:r>
-        <w:rPr>
-          <w:rFonts w:hint="eastAsia"/>
-        </w:rPr>
-        <w:t>是否生效</w:t>
-      </w:r>
-    </w:p>
-    <w:p>
-      <w:r>
-        <w:rPr>
-          <w:rFonts w:hint="eastAsia"/>
-        </w:rPr>
-        <w:t>#valu</w:t>
-      </w:r>
-      <w:r>
-        <w:rPr>
-          <w:rFonts w:hint="eastAsia"/>
-        </w:rPr>
-        <w:t>：</w:t>
-      </w:r>
-      <w:r>
-        <w:rPr>
-          <w:rFonts w:hint="eastAsia"/>
-        </w:rPr>
-        <w:t>true</w:t>
-      </w:r>
-      <w:r>
-        <w:rPr>
-          <w:rFonts w:hint="eastAsia"/>
-        </w:rPr>
-        <w:t>或</w:t>
-      </w:r>
-      <w:r>
-        <w:rPr>
-          <w:rFonts w:hint="eastAsia"/>
-        </w:rPr>
-        <w:t>false</w:t>
-      </w:r>
-    </w:p>
-    <w:p>
-      <w:r>
-        <w:t>http.disabled=false</w:t>
-      </w:r>
-    </w:p>
-    <w:p>
-      <w:r>
-        <w:rPr>
-          <w:rFonts w:hint="eastAsia"/>
-        </w:rPr>
-        <w:t xml:space="preserve">HTTP </w:t>
-      </w:r>
-      <w:r>
-        <w:rPr>
-          <w:rFonts w:hint="eastAsia"/>
-        </w:rPr>
-        <w:t>服务器端口号</w:t>
       </w:r>
     </w:p>
     <w:p>
@@ -11060,6 +11063,83 @@
         <w:rPr>
           <w:rFonts w:hint="eastAsia"/>
         </w:rPr>
+        <w:t>HTTP</w:t>
+      </w:r>
+      <w:r>
+        <w:rPr>
+          <w:rFonts w:hint="eastAsia"/>
+        </w:rPr>
+        <w:t>是否生效</w:t>
+      </w:r>
+    </w:p>
+    <w:p>
+      <w:r>
+        <w:rPr>
+          <w:rFonts w:hint="eastAsia"/>
+        </w:rPr>
+        <w:t>#valu</w:t>
+      </w:r>
+      <w:r>
+        <w:rPr>
+          <w:rFonts w:hint="eastAsia"/>
+        </w:rPr>
+        <w:t>：</w:t>
+      </w:r>
+      <w:r>
+        <w:rPr>
+          <w:rFonts w:hint="eastAsia"/>
+        </w:rPr>
+        <w:t>true</w:t>
+      </w:r>
+      <w:r>
+        <w:rPr>
+          <w:rFonts w:hint="eastAsia"/>
+        </w:rPr>
+        <w:t>或</w:t>
+      </w:r>
+      <w:r>
+        <w:rPr>
+          <w:rFonts w:hint="eastAsia"/>
+        </w:rPr>
+        <w:t>false</w:t>
+      </w:r>
+    </w:p>
+    <w:p>
+      <w:r>
+        <w:t>http.disabled=false</w:t>
+      </w:r>
+    </w:p>
+    <w:p>
+      <w:r>
+        <w:rPr>
+          <w:rFonts w:hint="eastAsia"/>
+        </w:rPr>
+        <w:t xml:space="preserve">HTTP </w:t>
+      </w:r>
+      <w:r>
+        <w:rPr>
+          <w:rFonts w:hint="eastAsia"/>
+        </w:rPr>
+        <w:t>服务器端口号</w:t>
+      </w:r>
+    </w:p>
+    <w:p>
+      <w:r>
+        <w:rPr>
+          <w:rFonts w:hint="eastAsia"/>
+        </w:rPr>
+        <w:t>#func</w:t>
+      </w:r>
+      <w:r>
+        <w:rPr>
+          <w:rFonts w:hint="eastAsia"/>
+        </w:rPr>
+        <w:t>：</w:t>
+      </w:r>
+      <w:r>
+        <w:rPr>
+          <w:rFonts w:hint="eastAsia"/>
+        </w:rPr>
         <w:t>tracker server</w:t>
       </w:r>
       <w:r>
@@ -11474,7 +11554,7 @@
       </w:r>
     </w:p>
     <w:sectPr>
-      <w:headerReference w:type="default" r:id="rId22"/>
+      <w:headerReference w:type="default" r:id="rId21"/>
       <w:pgSz w:w="11906" w:h="16838"/>
       <w:pgMar w:top="1440" w:right="1800" w:bottom="1440" w:left="1800" w:header="851" w:footer="992" w:gutter="0"/>
       <w:cols w:space="720"/>
